--- a/lab_3.docx
+++ b/lab_3.docx
@@ -734,6 +734,7 @@
           <w:bCs/>
           <w:sz w:val="28"/>
           <w:szCs w:val="28"/>
+          <w:lang w:val="ru-RU"/>
         </w:rPr>
       </w:pPr>
       <w:r>
@@ -770,27 +771,7 @@
           <w:sz w:val="28"/>
           <w:szCs w:val="28"/>
         </w:rPr>
-        <w:t>Разработка приложения, реализующего циклический вычисл</w:t>
-      </w:r>
-      <w:r>
-        <w:rPr>
-          <w:rFonts w:ascii="Times New Roman" w:hAnsi="Times New Roman" w:cs="Times New Roman"/>
-          <w:b/>
-          <w:color w:val="auto"/>
-          <w:sz w:val="28"/>
-          <w:szCs w:val="28"/>
-        </w:rPr>
-        <w:t>и</w:t>
-      </w:r>
-      <w:r>
-        <w:rPr>
-          <w:rFonts w:ascii="Times New Roman" w:hAnsi="Times New Roman" w:cs="Times New Roman"/>
-          <w:b/>
-          <w:color w:val="auto"/>
-          <w:sz w:val="28"/>
-          <w:szCs w:val="28"/>
-        </w:rPr>
-        <w:t>тельный процесс</w:t>
+        <w:t>Разработка приложения, реализующего циклический вычислительный процесс</w:t>
       </w:r>
       <w:bookmarkEnd w:id="2"/>
       <w:r>
@@ -966,166 +947,423 @@
     </w:p>
     <w:p>
       <w:pPr>
+        <w:spacing w:line="360" w:lineRule="auto"/>
+        <w:ind w:firstLine="720"/>
+        <w:jc w:val="both"/>
+        <w:rPr>
+          <w:sz w:val="28"/>
+          <w:szCs w:val="24"/>
+        </w:rPr>
+      </w:pPr>
+      <w:r>
+        <w:rPr>
+          <w:b/>
+          <w:sz w:val="28"/>
+          <w:szCs w:val="28"/>
+        </w:rPr>
+        <w:t xml:space="preserve">Задание: </w:t>
+      </w:r>
+      <w:r>
+        <w:rPr>
+          <w:sz w:val="28"/>
+          <w:szCs w:val="24"/>
+        </w:rPr>
+        <w:t>написать и отладить программу, которая выводит таблицу</w:t>
+      </w:r>
+      <w:r>
+        <w:rPr>
+          <w:noProof/>
+          <w:sz w:val="28"/>
+          <w:szCs w:val="24"/>
+        </w:rPr>
+        <w:t xml:space="preserve"> </w:t>
+      </w:r>
+      <w:r>
+        <w:rPr>
+          <w:sz w:val="28"/>
+          <w:szCs w:val="24"/>
+        </w:rPr>
+        <w:t xml:space="preserve">значений функций </w:t>
+      </w:r>
+      <w:r>
+        <w:rPr>
+          <w:sz w:val="28"/>
+          <w:szCs w:val="24"/>
+          <w:lang w:val="en-US"/>
+        </w:rPr>
+        <w:t>S</w:t>
+      </w:r>
+      <w:r>
+        <w:rPr>
+          <w:sz w:val="28"/>
+          <w:szCs w:val="24"/>
+        </w:rPr>
+        <w:t>(</w:t>
+      </w:r>
+      <w:r>
+        <w:rPr>
+          <w:sz w:val="28"/>
+          <w:szCs w:val="24"/>
+          <w:lang w:val="en-US"/>
+        </w:rPr>
+        <w:t>x</w:t>
+      </w:r>
+      <w:r>
+        <w:rPr>
+          <w:sz w:val="28"/>
+          <w:szCs w:val="24"/>
+        </w:rPr>
+        <w:t xml:space="preserve">) для х изменяющихся в интервале от </w:t>
+      </w:r>
+      <w:r>
+        <w:rPr>
+          <w:sz w:val="28"/>
+          <w:szCs w:val="24"/>
+          <w:lang w:val="en-US"/>
+        </w:rPr>
+        <w:t>x</w:t>
+      </w:r>
+      <w:r>
+        <w:rPr>
+          <w:sz w:val="28"/>
+          <w:szCs w:val="24"/>
+        </w:rPr>
+        <w:t xml:space="preserve">1 до </w:t>
+      </w:r>
+      <w:r>
+        <w:rPr>
+          <w:sz w:val="28"/>
+          <w:szCs w:val="24"/>
+          <w:lang w:val="en-US"/>
+        </w:rPr>
+        <w:t>x</w:t>
+      </w:r>
+      <w:r>
+        <w:rPr>
+          <w:sz w:val="28"/>
+          <w:szCs w:val="24"/>
+        </w:rPr>
+        <w:t xml:space="preserve">2 с шагом </w:t>
+      </w:r>
+      <w:r>
+        <w:rPr>
+          <w:sz w:val="28"/>
+          <w:szCs w:val="24"/>
+          <w:lang w:val="en-US"/>
+        </w:rPr>
+        <w:t>h</w:t>
+      </w:r>
+      <w:r>
+        <w:rPr>
+          <w:sz w:val="28"/>
+          <w:szCs w:val="24"/>
+        </w:rPr>
+        <w:t>.</w:t>
+      </w:r>
+    </w:p>
+    <w:p>
+      <w:pPr>
         <w:pStyle w:val="a3"/>
         <w:jc w:val="both"/>
         <w:rPr>
-          <w:sz w:val="28"/>
+          <w:sz w:val="32"/>
           <w:szCs w:val="28"/>
         </w:rPr>
       </w:pPr>
+    </w:p>
+    <w:p>
+      <w:pPr>
+        <w:spacing w:line="360" w:lineRule="auto"/>
+        <w:jc w:val="both"/>
+        <w:rPr>
+          <w:sz w:val="24"/>
+          <w:szCs w:val="24"/>
+        </w:rPr>
+      </w:pPr>
       <w:r>
         <w:rPr>
           <w:b/>
           <w:sz w:val="28"/>
           <w:szCs w:val="28"/>
         </w:rPr>
-        <w:t xml:space="preserve">Задание: </w:t>
-      </w:r>
-      <w:r>
-        <w:rPr>
-          <w:sz w:val="28"/>
-          <w:szCs w:val="28"/>
-        </w:rPr>
-        <w:t>Разработать линейное приложение с использованием компонент</w:t>
-      </w:r>
-      <w:r>
-        <w:rPr>
-          <w:sz w:val="28"/>
-          <w:szCs w:val="28"/>
-        </w:rPr>
-        <w:t>ов</w:t>
-      </w:r>
-      <w:r>
-        <w:rPr>
-          <w:sz w:val="28"/>
-          <w:szCs w:val="28"/>
-        </w:rPr>
-        <w:t xml:space="preserve"> Label, T</w:t>
-      </w:r>
-      <w:r>
-        <w:rPr>
+        <w:t>Формула</w:t>
+      </w:r>
+      <w:r>
+        <w:rPr>
+          <w:b/>
           <w:sz w:val="28"/>
           <w:szCs w:val="28"/>
           <w:lang w:val="en-US"/>
         </w:rPr>
-        <w:t>extBox</w:t>
-      </w:r>
-      <w:r>
-        <w:rPr>
-          <w:sz w:val="28"/>
-          <w:szCs w:val="28"/>
-        </w:rPr>
-        <w:t>, Button</w:t>
-      </w:r>
-      <w:r>
-        <w:rPr>
-          <w:sz w:val="28"/>
-          <w:szCs w:val="28"/>
-        </w:rPr>
-        <w:t xml:space="preserve"> </w:t>
-      </w:r>
-      <w:r>
-        <w:rPr>
-          <w:sz w:val="28"/>
-          <w:szCs w:val="28"/>
-        </w:rPr>
-        <w:t>в соответствии с индивидуальным вариантом задания.</w:t>
-      </w:r>
+        <w:t xml:space="preserve">: </w:t>
+      </w:r>
+    </w:p>
+    <w:tbl>
+      <w:tblPr>
+        <w:tblW w:w="9073" w:type="dxa"/>
+        <w:tblInd w:w="108" w:type="dxa"/>
+        <w:tblBorders>
+          <w:top w:val="single" w:sz="8" w:space="0" w:color="000000"/>
+          <w:left w:val="single" w:sz="8" w:space="0" w:color="000000"/>
+          <w:bottom w:val="single" w:sz="8" w:space="0" w:color="000000"/>
+          <w:right w:val="single" w:sz="8" w:space="0" w:color="000000"/>
+          <w:insideH w:val="single" w:sz="8" w:space="0" w:color="000000"/>
+          <w:insideV w:val="single" w:sz="8" w:space="0" w:color="000000"/>
+        </w:tblBorders>
+        <w:tblLayout w:type="fixed"/>
+        <w:tblLook w:val="0000" w:firstRow="0" w:lastRow="0" w:firstColumn="0" w:lastColumn="0" w:noHBand="0" w:noVBand="0"/>
+      </w:tblPr>
+      <w:tblGrid>
+        <w:gridCol w:w="567"/>
+        <w:gridCol w:w="709"/>
+        <w:gridCol w:w="708"/>
+        <w:gridCol w:w="3686"/>
+        <w:gridCol w:w="568"/>
+        <w:gridCol w:w="2835"/>
+      </w:tblGrid>
+      <w:tr>
+        <w:tblPrEx>
+          <w:tblCellMar>
+            <w:top w:w="0" w:type="dxa"/>
+            <w:bottom w:w="0" w:type="dxa"/>
+          </w:tblCellMar>
+        </w:tblPrEx>
+        <w:trPr>
+          <w:trHeight w:val="700"/>
+        </w:trPr>
+        <w:tc>
+          <w:tcPr>
+            <w:tcW w:w="567" w:type="dxa"/>
+            <w:tcBorders>
+              <w:top w:val="single" w:sz="8" w:space="0" w:color="000000"/>
+              <w:left w:val="single" w:sz="8" w:space="0" w:color="000000"/>
+              <w:bottom w:val="single" w:sz="8" w:space="0" w:color="000000"/>
+              <w:right w:val="single" w:sz="8" w:space="0" w:color="000000"/>
+            </w:tcBorders>
+            <w:vAlign w:val="center"/>
+          </w:tcPr>
+          <w:p>
+            <w:pPr>
+              <w:jc w:val="center"/>
+              <w:rPr>
+                <w:noProof/>
+                <w:sz w:val="24"/>
+                <w:szCs w:val="24"/>
+              </w:rPr>
+            </w:pPr>
+            <w:r>
+              <w:rPr>
+                <w:noProof/>
+                <w:sz w:val="24"/>
+                <w:szCs w:val="24"/>
+              </w:rPr>
+              <w:t>3</w:t>
+            </w:r>
+          </w:p>
+        </w:tc>
+        <w:tc>
+          <w:tcPr>
+            <w:tcW w:w="709" w:type="dxa"/>
+            <w:tcBorders>
+              <w:top w:val="single" w:sz="8" w:space="0" w:color="000000"/>
+              <w:left w:val="single" w:sz="8" w:space="0" w:color="000000"/>
+              <w:bottom w:val="single" w:sz="8" w:space="0" w:color="000000"/>
+              <w:right w:val="single" w:sz="8" w:space="0" w:color="000000"/>
+            </w:tcBorders>
+            <w:vAlign w:val="center"/>
+          </w:tcPr>
+          <w:p>
+            <w:pPr>
+              <w:jc w:val="center"/>
+              <w:rPr>
+                <w:noProof/>
+                <w:sz w:val="24"/>
+                <w:szCs w:val="24"/>
+              </w:rPr>
+            </w:pPr>
+            <w:r>
+              <w:rPr>
+                <w:noProof/>
+                <w:sz w:val="24"/>
+                <w:szCs w:val="24"/>
+              </w:rPr>
+              <w:t>0.1</w:t>
+            </w:r>
+          </w:p>
+        </w:tc>
+        <w:tc>
+          <w:tcPr>
+            <w:tcW w:w="708" w:type="dxa"/>
+            <w:tcBorders>
+              <w:top w:val="single" w:sz="8" w:space="0" w:color="000000"/>
+              <w:left w:val="single" w:sz="8" w:space="0" w:color="000000"/>
+              <w:bottom w:val="single" w:sz="8" w:space="0" w:color="000000"/>
+              <w:right w:val="single" w:sz="8" w:space="0" w:color="000000"/>
+            </w:tcBorders>
+            <w:vAlign w:val="center"/>
+          </w:tcPr>
+          <w:p>
+            <w:pPr>
+              <w:jc w:val="center"/>
+              <w:rPr>
+                <w:noProof/>
+                <w:sz w:val="24"/>
+                <w:szCs w:val="24"/>
+              </w:rPr>
+            </w:pPr>
+            <w:r>
+              <w:rPr>
+                <w:noProof/>
+                <w:sz w:val="24"/>
+                <w:szCs w:val="24"/>
+              </w:rPr>
+              <w:t>1</w:t>
+            </w:r>
+          </w:p>
+        </w:tc>
+        <w:tc>
+          <w:tcPr>
+            <w:tcW w:w="3686" w:type="dxa"/>
+            <w:tcBorders>
+              <w:top w:val="single" w:sz="8" w:space="0" w:color="000000"/>
+              <w:left w:val="single" w:sz="8" w:space="0" w:color="000000"/>
+              <w:bottom w:val="single" w:sz="8" w:space="0" w:color="000000"/>
+              <w:right w:val="single" w:sz="8" w:space="0" w:color="000000"/>
+            </w:tcBorders>
+            <w:vAlign w:val="center"/>
+          </w:tcPr>
+          <w:p>
+            <w:pPr>
+              <w:jc w:val="center"/>
+              <w:rPr>
+                <w:noProof/>
+                <w:sz w:val="24"/>
+                <w:szCs w:val="24"/>
+              </w:rPr>
+            </w:pPr>
+            <w:r>
+              <w:rPr>
+                <w:noProof/>
+                <w:position w:val="-28"/>
+                <w:sz w:val="24"/>
+                <w:szCs w:val="24"/>
+              </w:rPr>
+              <w:object w:dxaOrig="3220" w:dyaOrig="1060">
+                <v:shapetype id="_x0000_t75" coordsize="21600,21600" o:spt="75" o:preferrelative="t" path="m@4@5l@4@11@9@11@9@5xe" filled="f" stroked="f">
+                  <v:stroke joinstyle="miter"/>
+                  <v:formulas>
+                    <v:f eqn="if lineDrawn pixelLineWidth 0"/>
+                    <v:f eqn="sum @0 1 0"/>
+                    <v:f eqn="sum 0 0 @1"/>
+                    <v:f eqn="prod @2 1 2"/>
+                    <v:f eqn="prod @3 21600 pixelWidth"/>
+                    <v:f eqn="prod @3 21600 pixelHeight"/>
+                    <v:f eqn="sum @0 0 1"/>
+                    <v:f eqn="prod @6 1 2"/>
+                    <v:f eqn="prod @7 21600 pixelWidth"/>
+                    <v:f eqn="sum @8 21600 0"/>
+                    <v:f eqn="prod @7 21600 pixelHeight"/>
+                    <v:f eqn="sum @10 21600 0"/>
+                  </v:formulas>
+                  <v:path o:extrusionok="f" gradientshapeok="t" o:connecttype="rect"/>
+                  <o:lock v:ext="edit" aspectratio="t"/>
+                </v:shapetype>
+                <v:shape id="_x0000_i1027" type="#_x0000_t75" style="width:160.8pt;height:52.8pt" o:ole="" fillcolor="window">
+                  <v:imagedata r:id="rId5" o:title=""/>
+                </v:shape>
+                <o:OLEObject Type="Embed" ProgID="Equation.3" ShapeID="_x0000_i1027" DrawAspect="Content" ObjectID="_1725782347" r:id="rId6"/>
+              </w:object>
+            </w:r>
+          </w:p>
+        </w:tc>
+        <w:tc>
+          <w:tcPr>
+            <w:tcW w:w="568" w:type="dxa"/>
+            <w:tcBorders>
+              <w:top w:val="single" w:sz="8" w:space="0" w:color="000000"/>
+              <w:left w:val="single" w:sz="8" w:space="0" w:color="000000"/>
+              <w:bottom w:val="single" w:sz="8" w:space="0" w:color="000000"/>
+              <w:right w:val="single" w:sz="8" w:space="0" w:color="000000"/>
+            </w:tcBorders>
+            <w:vAlign w:val="center"/>
+          </w:tcPr>
+          <w:p>
+            <w:pPr>
+              <w:jc w:val="center"/>
+              <w:rPr>
+                <w:noProof/>
+                <w:sz w:val="24"/>
+                <w:szCs w:val="24"/>
+              </w:rPr>
+            </w:pPr>
+            <w:r>
+              <w:rPr>
+                <w:noProof/>
+                <w:sz w:val="24"/>
+                <w:szCs w:val="24"/>
+              </w:rPr>
+              <w:t>12</w:t>
+            </w:r>
+          </w:p>
+        </w:tc>
+        <w:tc>
+          <w:tcPr>
+            <w:tcW w:w="2835" w:type="dxa"/>
+            <w:tcBorders>
+              <w:top w:val="single" w:sz="8" w:space="0" w:color="000000"/>
+              <w:left w:val="single" w:sz="8" w:space="0" w:color="000000"/>
+              <w:bottom w:val="single" w:sz="8" w:space="0" w:color="000000"/>
+              <w:right w:val="single" w:sz="8" w:space="0" w:color="000000"/>
+            </w:tcBorders>
+            <w:vAlign w:val="center"/>
+          </w:tcPr>
+          <w:p>
+            <w:pPr>
+              <w:jc w:val="center"/>
+              <w:rPr>
+                <w:noProof/>
+                <w:sz w:val="24"/>
+                <w:szCs w:val="24"/>
+              </w:rPr>
+            </w:pPr>
+            <w:r>
+              <w:rPr>
+                <w:noProof/>
+                <w:position w:val="-32"/>
+                <w:sz w:val="24"/>
+                <w:szCs w:val="24"/>
+              </w:rPr>
+              <w:object w:dxaOrig="2280" w:dyaOrig="900">
+                <v:shape id="_x0000_i1028" type="#_x0000_t75" style="width:106.2pt;height:45pt" o:ole="" fillcolor="window">
+                  <v:imagedata r:id="rId7" o:title=""/>
+                </v:shape>
+                <o:OLEObject Type="Embed" ProgID="Equation.3" ShapeID="_x0000_i1028" DrawAspect="Content" ObjectID="_1725782348" r:id="rId8"/>
+              </w:object>
+            </w:r>
+          </w:p>
+        </w:tc>
+      </w:tr>
+    </w:tbl>
+    <w:p>
+      <w:pPr>
+        <w:spacing w:line="360" w:lineRule="auto"/>
+        <w:jc w:val="both"/>
+        <w:rPr>
+          <w:sz w:val="24"/>
+          <w:szCs w:val="24"/>
+        </w:rPr>
+      </w:pPr>
+      <w:bookmarkStart w:id="3" w:name="_GoBack"/>
+      <w:bookmarkEnd w:id="3"/>
     </w:p>
     <w:p>
       <w:pPr>
         <w:pStyle w:val="a3"/>
         <w:jc w:val="both"/>
         <w:rPr>
-          <w:sz w:val="28"/>
-          <w:szCs w:val="28"/>
-        </w:rPr>
-      </w:pPr>
-    </w:p>
-    <w:p>
-      <w:pPr>
-        <w:spacing w:line="360" w:lineRule="auto"/>
-        <w:jc w:val="both"/>
-        <w:rPr>
-          <w:sz w:val="24"/>
-          <w:szCs w:val="24"/>
-        </w:rPr>
-      </w:pPr>
-      <w:r>
-        <w:rPr>
-          <w:b/>
-          <w:sz w:val="28"/>
-          <w:szCs w:val="28"/>
-        </w:rPr>
-        <w:t>Формула</w:t>
-      </w:r>
-      <w:r>
-        <w:rPr>
-          <w:b/>
-          <w:sz w:val="28"/>
-          <w:szCs w:val="28"/>
-        </w:rPr>
-        <w:t xml:space="preserve">: </w:t>
-      </w:r>
-      <w:r>
-        <w:rPr>
           <w:sz w:val="24"/>
           <w:szCs w:val="24"/>
           <w:lang w:val="en-US"/>
-        </w:rPr>
-        <w:t>a</w:t>
-      </w:r>
-      <w:r>
-        <w:rPr>
-          <w:sz w:val="24"/>
-          <w:szCs w:val="24"/>
-        </w:rPr>
-        <w:t>=</w:t>
-      </w:r>
-      <w:r>
-        <w:rPr>
-          <w:position w:val="-62"/>
-          <w:sz w:val="24"/>
-          <w:szCs w:val="24"/>
-          <w:lang w:val="en-US"/>
-        </w:rPr>
-        <w:object w:dxaOrig="3120" w:dyaOrig="1359">
-          <v:shapetype id="_x0000_t75" coordsize="21600,21600" o:spt="75" o:preferrelative="t" path="m@4@5l@4@11@9@11@9@5xe" filled="f" stroked="f">
-            <v:stroke joinstyle="miter"/>
-            <v:formulas>
-              <v:f eqn="if lineDrawn pixelLineWidth 0"/>
-              <v:f eqn="sum @0 1 0"/>
-              <v:f eqn="sum 0 0 @1"/>
-              <v:f eqn="prod @2 1 2"/>
-              <v:f eqn="prod @3 21600 pixelWidth"/>
-              <v:f eqn="prod @3 21600 pixelHeight"/>
-              <v:f eqn="sum @0 0 1"/>
-              <v:f eqn="prod @6 1 2"/>
-              <v:f eqn="prod @7 21600 pixelWidth"/>
-              <v:f eqn="sum @8 21600 0"/>
-              <v:f eqn="prod @7 21600 pixelHeight"/>
-              <v:f eqn="sum @10 21600 0"/>
-            </v:formulas>
-            <v:path o:extrusionok="f" gradientshapeok="t" o:connecttype="rect"/>
-            <o:lock v:ext="edit" aspectratio="t"/>
-          </v:shapetype>
-          <v:shape id="_x0000_i1025" type="#_x0000_t75" style="width:156pt;height:67.8pt" o:ole="" fillcolor="window">
-            <v:imagedata r:id="rId5" o:title=""/>
-          </v:shape>
-          <o:OLEObject Type="Embed" ProgID="Equation.3" ShapeID="_x0000_i1025" DrawAspect="Content" ObjectID="_1725720754" r:id="rId6"/>
-        </w:object>
-      </w:r>
-    </w:p>
-    <w:p>
-      <w:pPr>
-        <w:pStyle w:val="FR2"/>
-        <w:spacing w:before="80" w:line="360" w:lineRule="auto"/>
-        <w:ind w:left="640" w:right="1000" w:hanging="620"/>
-        <w:rPr>
-          <w:rFonts w:ascii="Times New Roman" w:hAnsi="Times New Roman"/>
-          <w:sz w:val="24"/>
-          <w:szCs w:val="24"/>
-          <w:lang w:val="ru-RU"/>
         </w:rPr>
       </w:pPr>
     </w:p>
@@ -1136,6 +1374,7 @@
         <w:rPr>
           <w:sz w:val="24"/>
           <w:szCs w:val="24"/>
+          <w:lang w:val="en-US"/>
         </w:rPr>
       </w:pPr>
     </w:p>
@@ -1144,36 +1383,2107 @@
         <w:pStyle w:val="a3"/>
         <w:jc w:val="both"/>
         <w:rPr>
-          <w:sz w:val="24"/>
-          <w:szCs w:val="24"/>
-        </w:rPr>
-      </w:pPr>
+          <w:b/>
+          <w:sz w:val="28"/>
+          <w:szCs w:val="28"/>
+          <w:lang w:val="en-US"/>
+        </w:rPr>
+      </w:pPr>
+      <w:r>
+        <w:rPr>
+          <w:b/>
+          <w:sz w:val="28"/>
+          <w:szCs w:val="28"/>
+        </w:rPr>
+        <w:t>Код</w:t>
+      </w:r>
+      <w:r>
+        <w:rPr>
+          <w:b/>
+          <w:sz w:val="28"/>
+          <w:szCs w:val="28"/>
+          <w:lang w:val="en-US"/>
+        </w:rPr>
+        <w:t xml:space="preserve"> </w:t>
+      </w:r>
+      <w:r>
+        <w:rPr>
+          <w:b/>
+          <w:sz w:val="28"/>
+          <w:szCs w:val="28"/>
+        </w:rPr>
+        <w:t>программы</w:t>
+      </w:r>
+      <w:r>
+        <w:rPr>
+          <w:b/>
+          <w:sz w:val="28"/>
+          <w:szCs w:val="28"/>
+          <w:lang w:val="en-US"/>
+        </w:rPr>
+        <w:t>:</w:t>
+      </w:r>
     </w:p>
     <w:p>
       <w:pPr>
         <w:pStyle w:val="a3"/>
         <w:jc w:val="both"/>
         <w:rPr>
-          <w:b/>
-          <w:sz w:val="28"/>
-          <w:szCs w:val="28"/>
-        </w:rPr>
-      </w:pPr>
-      <w:r>
-        <w:rPr>
-          <w:b/>
-          <w:sz w:val="28"/>
-          <w:szCs w:val="28"/>
-        </w:rPr>
-        <w:t>Код программы</w:t>
-      </w:r>
-      <w:r>
-        <w:rPr>
-          <w:b/>
-          <w:sz w:val="28"/>
-          <w:szCs w:val="28"/>
-        </w:rPr>
-        <w:t>:</w:t>
+          <w:rFonts w:ascii="Consolas" w:eastAsiaTheme="minorHAnsi" w:hAnsi="Consolas" w:cs="Consolas"/>
+          <w:color w:val="0000FF"/>
+          <w:sz w:val="19"/>
+          <w:szCs w:val="19"/>
+          <w:lang w:val="en-US" w:eastAsia="en-US"/>
+        </w:rPr>
+      </w:pPr>
+    </w:p>
+    <w:p>
+      <w:pPr>
+        <w:autoSpaceDE w:val="0"/>
+        <w:autoSpaceDN w:val="0"/>
+        <w:adjustRightInd w:val="0"/>
+        <w:rPr>
+          <w:rFonts w:ascii="Consolas" w:eastAsiaTheme="minorHAnsi" w:hAnsi="Consolas" w:cs="Consolas"/>
+          <w:color w:val="000000"/>
+          <w:sz w:val="19"/>
+          <w:szCs w:val="19"/>
+          <w:lang w:val="en-US" w:eastAsia="en-US"/>
+        </w:rPr>
+      </w:pPr>
+      <w:r>
+        <w:rPr>
+          <w:rFonts w:ascii="Consolas" w:eastAsiaTheme="minorHAnsi" w:hAnsi="Consolas" w:cs="Consolas"/>
+          <w:color w:val="0000FF"/>
+          <w:sz w:val="19"/>
+          <w:szCs w:val="19"/>
+          <w:lang w:val="en-US" w:eastAsia="en-US"/>
+        </w:rPr>
+        <w:t>using</w:t>
+      </w:r>
+      <w:r>
+        <w:rPr>
+          <w:rFonts w:ascii="Consolas" w:eastAsiaTheme="minorHAnsi" w:hAnsi="Consolas" w:cs="Consolas"/>
+          <w:color w:val="000000"/>
+          <w:sz w:val="19"/>
+          <w:szCs w:val="19"/>
+          <w:lang w:val="en-US" w:eastAsia="en-US"/>
+        </w:rPr>
+        <w:t xml:space="preserve"> System;</w:t>
+      </w:r>
+    </w:p>
+    <w:p>
+      <w:pPr>
+        <w:autoSpaceDE w:val="0"/>
+        <w:autoSpaceDN w:val="0"/>
+        <w:adjustRightInd w:val="0"/>
+        <w:rPr>
+          <w:rFonts w:ascii="Consolas" w:eastAsiaTheme="minorHAnsi" w:hAnsi="Consolas" w:cs="Consolas"/>
+          <w:color w:val="000000"/>
+          <w:sz w:val="19"/>
+          <w:szCs w:val="19"/>
+          <w:lang w:val="en-US" w:eastAsia="en-US"/>
+        </w:rPr>
+      </w:pPr>
+      <w:r>
+        <w:rPr>
+          <w:rFonts w:ascii="Consolas" w:eastAsiaTheme="minorHAnsi" w:hAnsi="Consolas" w:cs="Consolas"/>
+          <w:color w:val="0000FF"/>
+          <w:sz w:val="19"/>
+          <w:szCs w:val="19"/>
+          <w:lang w:val="en-US" w:eastAsia="en-US"/>
+        </w:rPr>
+        <w:t>using</w:t>
+      </w:r>
+      <w:r>
+        <w:rPr>
+          <w:rFonts w:ascii="Consolas" w:eastAsiaTheme="minorHAnsi" w:hAnsi="Consolas" w:cs="Consolas"/>
+          <w:color w:val="000000"/>
+          <w:sz w:val="19"/>
+          <w:szCs w:val="19"/>
+          <w:lang w:val="en-US" w:eastAsia="en-US"/>
+        </w:rPr>
+        <w:t xml:space="preserve"> System.Collections.Generic;</w:t>
+      </w:r>
+    </w:p>
+    <w:p>
+      <w:pPr>
+        <w:autoSpaceDE w:val="0"/>
+        <w:autoSpaceDN w:val="0"/>
+        <w:adjustRightInd w:val="0"/>
+        <w:rPr>
+          <w:rFonts w:ascii="Consolas" w:eastAsiaTheme="minorHAnsi" w:hAnsi="Consolas" w:cs="Consolas"/>
+          <w:color w:val="000000"/>
+          <w:sz w:val="19"/>
+          <w:szCs w:val="19"/>
+          <w:lang w:val="en-US" w:eastAsia="en-US"/>
+        </w:rPr>
+      </w:pPr>
+      <w:r>
+        <w:rPr>
+          <w:rFonts w:ascii="Consolas" w:eastAsiaTheme="minorHAnsi" w:hAnsi="Consolas" w:cs="Consolas"/>
+          <w:color w:val="0000FF"/>
+          <w:sz w:val="19"/>
+          <w:szCs w:val="19"/>
+          <w:lang w:val="en-US" w:eastAsia="en-US"/>
+        </w:rPr>
+        <w:t>using</w:t>
+      </w:r>
+      <w:r>
+        <w:rPr>
+          <w:rFonts w:ascii="Consolas" w:eastAsiaTheme="minorHAnsi" w:hAnsi="Consolas" w:cs="Consolas"/>
+          <w:color w:val="000000"/>
+          <w:sz w:val="19"/>
+          <w:szCs w:val="19"/>
+          <w:lang w:val="en-US" w:eastAsia="en-US"/>
+        </w:rPr>
+        <w:t xml:space="preserve"> System.ComponentModel;</w:t>
+      </w:r>
+    </w:p>
+    <w:p>
+      <w:pPr>
+        <w:autoSpaceDE w:val="0"/>
+        <w:autoSpaceDN w:val="0"/>
+        <w:adjustRightInd w:val="0"/>
+        <w:rPr>
+          <w:rFonts w:ascii="Consolas" w:eastAsiaTheme="minorHAnsi" w:hAnsi="Consolas" w:cs="Consolas"/>
+          <w:color w:val="000000"/>
+          <w:sz w:val="19"/>
+          <w:szCs w:val="19"/>
+          <w:lang w:val="en-US" w:eastAsia="en-US"/>
+        </w:rPr>
+      </w:pPr>
+      <w:r>
+        <w:rPr>
+          <w:rFonts w:ascii="Consolas" w:eastAsiaTheme="minorHAnsi" w:hAnsi="Consolas" w:cs="Consolas"/>
+          <w:color w:val="0000FF"/>
+          <w:sz w:val="19"/>
+          <w:szCs w:val="19"/>
+          <w:lang w:val="en-US" w:eastAsia="en-US"/>
+        </w:rPr>
+        <w:t>using</w:t>
+      </w:r>
+      <w:r>
+        <w:rPr>
+          <w:rFonts w:ascii="Consolas" w:eastAsiaTheme="minorHAnsi" w:hAnsi="Consolas" w:cs="Consolas"/>
+          <w:color w:val="000000"/>
+          <w:sz w:val="19"/>
+          <w:szCs w:val="19"/>
+          <w:lang w:val="en-US" w:eastAsia="en-US"/>
+        </w:rPr>
+        <w:t xml:space="preserve"> System.Data;</w:t>
+      </w:r>
+    </w:p>
+    <w:p>
+      <w:pPr>
+        <w:autoSpaceDE w:val="0"/>
+        <w:autoSpaceDN w:val="0"/>
+        <w:adjustRightInd w:val="0"/>
+        <w:rPr>
+          <w:rFonts w:ascii="Consolas" w:eastAsiaTheme="minorHAnsi" w:hAnsi="Consolas" w:cs="Consolas"/>
+          <w:color w:val="000000"/>
+          <w:sz w:val="19"/>
+          <w:szCs w:val="19"/>
+          <w:lang w:val="en-US" w:eastAsia="en-US"/>
+        </w:rPr>
+      </w:pPr>
+      <w:r>
+        <w:rPr>
+          <w:rFonts w:ascii="Consolas" w:eastAsiaTheme="minorHAnsi" w:hAnsi="Consolas" w:cs="Consolas"/>
+          <w:color w:val="0000FF"/>
+          <w:sz w:val="19"/>
+          <w:szCs w:val="19"/>
+          <w:lang w:val="en-US" w:eastAsia="en-US"/>
+        </w:rPr>
+        <w:t>using</w:t>
+      </w:r>
+      <w:r>
+        <w:rPr>
+          <w:rFonts w:ascii="Consolas" w:eastAsiaTheme="minorHAnsi" w:hAnsi="Consolas" w:cs="Consolas"/>
+          <w:color w:val="000000"/>
+          <w:sz w:val="19"/>
+          <w:szCs w:val="19"/>
+          <w:lang w:val="en-US" w:eastAsia="en-US"/>
+        </w:rPr>
+        <w:t xml:space="preserve"> System.Drawing;</w:t>
+      </w:r>
+    </w:p>
+    <w:p>
+      <w:pPr>
+        <w:autoSpaceDE w:val="0"/>
+        <w:autoSpaceDN w:val="0"/>
+        <w:adjustRightInd w:val="0"/>
+        <w:rPr>
+          <w:rFonts w:ascii="Consolas" w:eastAsiaTheme="minorHAnsi" w:hAnsi="Consolas" w:cs="Consolas"/>
+          <w:color w:val="000000"/>
+          <w:sz w:val="19"/>
+          <w:szCs w:val="19"/>
+          <w:lang w:val="en-US" w:eastAsia="en-US"/>
+        </w:rPr>
+      </w:pPr>
+      <w:r>
+        <w:rPr>
+          <w:rFonts w:ascii="Consolas" w:eastAsiaTheme="minorHAnsi" w:hAnsi="Consolas" w:cs="Consolas"/>
+          <w:color w:val="0000FF"/>
+          <w:sz w:val="19"/>
+          <w:szCs w:val="19"/>
+          <w:lang w:val="en-US" w:eastAsia="en-US"/>
+        </w:rPr>
+        <w:t>using</w:t>
+      </w:r>
+      <w:r>
+        <w:rPr>
+          <w:rFonts w:ascii="Consolas" w:eastAsiaTheme="minorHAnsi" w:hAnsi="Consolas" w:cs="Consolas"/>
+          <w:color w:val="000000"/>
+          <w:sz w:val="19"/>
+          <w:szCs w:val="19"/>
+          <w:lang w:val="en-US" w:eastAsia="en-US"/>
+        </w:rPr>
+        <w:t xml:space="preserve"> System.Linq;</w:t>
+      </w:r>
+    </w:p>
+    <w:p>
+      <w:pPr>
+        <w:autoSpaceDE w:val="0"/>
+        <w:autoSpaceDN w:val="0"/>
+        <w:adjustRightInd w:val="0"/>
+        <w:rPr>
+          <w:rFonts w:ascii="Consolas" w:eastAsiaTheme="minorHAnsi" w:hAnsi="Consolas" w:cs="Consolas"/>
+          <w:color w:val="000000"/>
+          <w:sz w:val="19"/>
+          <w:szCs w:val="19"/>
+          <w:lang w:val="en-US" w:eastAsia="en-US"/>
+        </w:rPr>
+      </w:pPr>
+      <w:r>
+        <w:rPr>
+          <w:rFonts w:ascii="Consolas" w:eastAsiaTheme="minorHAnsi" w:hAnsi="Consolas" w:cs="Consolas"/>
+          <w:color w:val="0000FF"/>
+          <w:sz w:val="19"/>
+          <w:szCs w:val="19"/>
+          <w:lang w:val="en-US" w:eastAsia="en-US"/>
+        </w:rPr>
+        <w:t>using</w:t>
+      </w:r>
+      <w:r>
+        <w:rPr>
+          <w:rFonts w:ascii="Consolas" w:eastAsiaTheme="minorHAnsi" w:hAnsi="Consolas" w:cs="Consolas"/>
+          <w:color w:val="000000"/>
+          <w:sz w:val="19"/>
+          <w:szCs w:val="19"/>
+          <w:lang w:val="en-US" w:eastAsia="en-US"/>
+        </w:rPr>
+        <w:t xml:space="preserve"> System.Text;</w:t>
+      </w:r>
+    </w:p>
+    <w:p>
+      <w:pPr>
+        <w:autoSpaceDE w:val="0"/>
+        <w:autoSpaceDN w:val="0"/>
+        <w:adjustRightInd w:val="0"/>
+        <w:rPr>
+          <w:rFonts w:ascii="Consolas" w:eastAsiaTheme="minorHAnsi" w:hAnsi="Consolas" w:cs="Consolas"/>
+          <w:color w:val="000000"/>
+          <w:sz w:val="19"/>
+          <w:szCs w:val="19"/>
+          <w:lang w:val="en-US" w:eastAsia="en-US"/>
+        </w:rPr>
+      </w:pPr>
+      <w:r>
+        <w:rPr>
+          <w:rFonts w:ascii="Consolas" w:eastAsiaTheme="minorHAnsi" w:hAnsi="Consolas" w:cs="Consolas"/>
+          <w:color w:val="0000FF"/>
+          <w:sz w:val="19"/>
+          <w:szCs w:val="19"/>
+          <w:lang w:val="en-US" w:eastAsia="en-US"/>
+        </w:rPr>
+        <w:t>using</w:t>
+      </w:r>
+      <w:r>
+        <w:rPr>
+          <w:rFonts w:ascii="Consolas" w:eastAsiaTheme="minorHAnsi" w:hAnsi="Consolas" w:cs="Consolas"/>
+          <w:color w:val="000000"/>
+          <w:sz w:val="19"/>
+          <w:szCs w:val="19"/>
+          <w:lang w:val="en-US" w:eastAsia="en-US"/>
+        </w:rPr>
+        <w:t xml:space="preserve"> System.Threading.Tasks;</w:t>
+      </w:r>
+    </w:p>
+    <w:p>
+      <w:pPr>
+        <w:autoSpaceDE w:val="0"/>
+        <w:autoSpaceDN w:val="0"/>
+        <w:adjustRightInd w:val="0"/>
+        <w:rPr>
+          <w:rFonts w:ascii="Consolas" w:eastAsiaTheme="minorHAnsi" w:hAnsi="Consolas" w:cs="Consolas"/>
+          <w:color w:val="000000"/>
+          <w:sz w:val="19"/>
+          <w:szCs w:val="19"/>
+          <w:lang w:val="en-US" w:eastAsia="en-US"/>
+        </w:rPr>
+      </w:pPr>
+      <w:r>
+        <w:rPr>
+          <w:rFonts w:ascii="Consolas" w:eastAsiaTheme="minorHAnsi" w:hAnsi="Consolas" w:cs="Consolas"/>
+          <w:color w:val="0000FF"/>
+          <w:sz w:val="19"/>
+          <w:szCs w:val="19"/>
+          <w:lang w:val="en-US" w:eastAsia="en-US"/>
+        </w:rPr>
+        <w:t>using</w:t>
+      </w:r>
+      <w:r>
+        <w:rPr>
+          <w:rFonts w:ascii="Consolas" w:eastAsiaTheme="minorHAnsi" w:hAnsi="Consolas" w:cs="Consolas"/>
+          <w:color w:val="000000"/>
+          <w:sz w:val="19"/>
+          <w:szCs w:val="19"/>
+          <w:lang w:val="en-US" w:eastAsia="en-US"/>
+        </w:rPr>
+        <w:t xml:space="preserve"> System.Windows.Forms;</w:t>
+      </w:r>
+    </w:p>
+    <w:p>
+      <w:pPr>
+        <w:autoSpaceDE w:val="0"/>
+        <w:autoSpaceDN w:val="0"/>
+        <w:adjustRightInd w:val="0"/>
+        <w:rPr>
+          <w:rFonts w:ascii="Consolas" w:eastAsiaTheme="minorHAnsi" w:hAnsi="Consolas" w:cs="Consolas"/>
+          <w:color w:val="000000"/>
+          <w:sz w:val="19"/>
+          <w:szCs w:val="19"/>
+          <w:lang w:val="en-US" w:eastAsia="en-US"/>
+        </w:rPr>
+      </w:pPr>
+    </w:p>
+    <w:p>
+      <w:pPr>
+        <w:autoSpaceDE w:val="0"/>
+        <w:autoSpaceDN w:val="0"/>
+        <w:adjustRightInd w:val="0"/>
+        <w:rPr>
+          <w:rFonts w:ascii="Consolas" w:eastAsiaTheme="minorHAnsi" w:hAnsi="Consolas" w:cs="Consolas"/>
+          <w:color w:val="000000"/>
+          <w:sz w:val="19"/>
+          <w:szCs w:val="19"/>
+          <w:lang w:val="en-US" w:eastAsia="en-US"/>
+        </w:rPr>
+      </w:pPr>
+      <w:r>
+        <w:rPr>
+          <w:rFonts w:ascii="Consolas" w:eastAsiaTheme="minorHAnsi" w:hAnsi="Consolas" w:cs="Consolas"/>
+          <w:color w:val="0000FF"/>
+          <w:sz w:val="19"/>
+          <w:szCs w:val="19"/>
+          <w:lang w:val="en-US" w:eastAsia="en-US"/>
+        </w:rPr>
+        <w:t>namespace</w:t>
+      </w:r>
+      <w:r>
+        <w:rPr>
+          <w:rFonts w:ascii="Consolas" w:eastAsiaTheme="minorHAnsi" w:hAnsi="Consolas" w:cs="Consolas"/>
+          <w:color w:val="000000"/>
+          <w:sz w:val="19"/>
+          <w:szCs w:val="19"/>
+          <w:lang w:val="en-US" w:eastAsia="en-US"/>
+        </w:rPr>
+        <w:t xml:space="preserve"> visual3</w:t>
+      </w:r>
+    </w:p>
+    <w:p>
+      <w:pPr>
+        <w:autoSpaceDE w:val="0"/>
+        <w:autoSpaceDN w:val="0"/>
+        <w:adjustRightInd w:val="0"/>
+        <w:rPr>
+          <w:rFonts w:ascii="Consolas" w:eastAsiaTheme="minorHAnsi" w:hAnsi="Consolas" w:cs="Consolas"/>
+          <w:color w:val="000000"/>
+          <w:sz w:val="19"/>
+          <w:szCs w:val="19"/>
+          <w:lang w:val="en-US" w:eastAsia="en-US"/>
+        </w:rPr>
+      </w:pPr>
+      <w:r>
+        <w:rPr>
+          <w:rFonts w:ascii="Consolas" w:eastAsiaTheme="minorHAnsi" w:hAnsi="Consolas" w:cs="Consolas"/>
+          <w:color w:val="000000"/>
+          <w:sz w:val="19"/>
+          <w:szCs w:val="19"/>
+          <w:lang w:val="en-US" w:eastAsia="en-US"/>
+        </w:rPr>
+        <w:t>{</w:t>
+      </w:r>
+    </w:p>
+    <w:p>
+      <w:pPr>
+        <w:autoSpaceDE w:val="0"/>
+        <w:autoSpaceDN w:val="0"/>
+        <w:adjustRightInd w:val="0"/>
+        <w:rPr>
+          <w:rFonts w:ascii="Consolas" w:eastAsiaTheme="minorHAnsi" w:hAnsi="Consolas" w:cs="Consolas"/>
+          <w:color w:val="000000"/>
+          <w:sz w:val="19"/>
+          <w:szCs w:val="19"/>
+          <w:lang w:val="en-US" w:eastAsia="en-US"/>
+        </w:rPr>
+      </w:pPr>
+      <w:r>
+        <w:rPr>
+          <w:rFonts w:ascii="Consolas" w:eastAsiaTheme="minorHAnsi" w:hAnsi="Consolas" w:cs="Consolas"/>
+          <w:color w:val="000000"/>
+          <w:sz w:val="19"/>
+          <w:szCs w:val="19"/>
+          <w:lang w:val="en-US" w:eastAsia="en-US"/>
+        </w:rPr>
+        <w:t xml:space="preserve">    </w:t>
+      </w:r>
+      <w:r>
+        <w:rPr>
+          <w:rFonts w:ascii="Consolas" w:eastAsiaTheme="minorHAnsi" w:hAnsi="Consolas" w:cs="Consolas"/>
+          <w:color w:val="0000FF"/>
+          <w:sz w:val="19"/>
+          <w:szCs w:val="19"/>
+          <w:lang w:val="en-US" w:eastAsia="en-US"/>
+        </w:rPr>
+        <w:t>public</w:t>
+      </w:r>
+      <w:r>
+        <w:rPr>
+          <w:rFonts w:ascii="Consolas" w:eastAsiaTheme="minorHAnsi" w:hAnsi="Consolas" w:cs="Consolas"/>
+          <w:color w:val="000000"/>
+          <w:sz w:val="19"/>
+          <w:szCs w:val="19"/>
+          <w:lang w:val="en-US" w:eastAsia="en-US"/>
+        </w:rPr>
+        <w:t xml:space="preserve"> </w:t>
+      </w:r>
+      <w:r>
+        <w:rPr>
+          <w:rFonts w:ascii="Consolas" w:eastAsiaTheme="minorHAnsi" w:hAnsi="Consolas" w:cs="Consolas"/>
+          <w:color w:val="0000FF"/>
+          <w:sz w:val="19"/>
+          <w:szCs w:val="19"/>
+          <w:lang w:val="en-US" w:eastAsia="en-US"/>
+        </w:rPr>
+        <w:t>partial</w:t>
+      </w:r>
+      <w:r>
+        <w:rPr>
+          <w:rFonts w:ascii="Consolas" w:eastAsiaTheme="minorHAnsi" w:hAnsi="Consolas" w:cs="Consolas"/>
+          <w:color w:val="000000"/>
+          <w:sz w:val="19"/>
+          <w:szCs w:val="19"/>
+          <w:lang w:val="en-US" w:eastAsia="en-US"/>
+        </w:rPr>
+        <w:t xml:space="preserve"> </w:t>
+      </w:r>
+      <w:r>
+        <w:rPr>
+          <w:rFonts w:ascii="Consolas" w:eastAsiaTheme="minorHAnsi" w:hAnsi="Consolas" w:cs="Consolas"/>
+          <w:color w:val="0000FF"/>
+          <w:sz w:val="19"/>
+          <w:szCs w:val="19"/>
+          <w:lang w:val="en-US" w:eastAsia="en-US"/>
+        </w:rPr>
+        <w:t>class</w:t>
+      </w:r>
+      <w:r>
+        <w:rPr>
+          <w:rFonts w:ascii="Consolas" w:eastAsiaTheme="minorHAnsi" w:hAnsi="Consolas" w:cs="Consolas"/>
+          <w:color w:val="000000"/>
+          <w:sz w:val="19"/>
+          <w:szCs w:val="19"/>
+          <w:lang w:val="en-US" w:eastAsia="en-US"/>
+        </w:rPr>
+        <w:t xml:space="preserve"> </w:t>
+      </w:r>
+      <w:r>
+        <w:rPr>
+          <w:rFonts w:ascii="Consolas" w:eastAsiaTheme="minorHAnsi" w:hAnsi="Consolas" w:cs="Consolas"/>
+          <w:color w:val="2B91AF"/>
+          <w:sz w:val="19"/>
+          <w:szCs w:val="19"/>
+          <w:lang w:val="en-US" w:eastAsia="en-US"/>
+        </w:rPr>
+        <w:t>Form1</w:t>
+      </w:r>
+      <w:r>
+        <w:rPr>
+          <w:rFonts w:ascii="Consolas" w:eastAsiaTheme="minorHAnsi" w:hAnsi="Consolas" w:cs="Consolas"/>
+          <w:color w:val="000000"/>
+          <w:sz w:val="19"/>
+          <w:szCs w:val="19"/>
+          <w:lang w:val="en-US" w:eastAsia="en-US"/>
+        </w:rPr>
+        <w:t xml:space="preserve"> : Form</w:t>
+      </w:r>
+    </w:p>
+    <w:p>
+      <w:pPr>
+        <w:autoSpaceDE w:val="0"/>
+        <w:autoSpaceDN w:val="0"/>
+        <w:adjustRightInd w:val="0"/>
+        <w:rPr>
+          <w:rFonts w:ascii="Consolas" w:eastAsiaTheme="minorHAnsi" w:hAnsi="Consolas" w:cs="Consolas"/>
+          <w:color w:val="000000"/>
+          <w:sz w:val="19"/>
+          <w:szCs w:val="19"/>
+          <w:lang w:val="en-US" w:eastAsia="en-US"/>
+        </w:rPr>
+      </w:pPr>
+      <w:r>
+        <w:rPr>
+          <w:rFonts w:ascii="Consolas" w:eastAsiaTheme="minorHAnsi" w:hAnsi="Consolas" w:cs="Consolas"/>
+          <w:color w:val="000000"/>
+          <w:sz w:val="19"/>
+          <w:szCs w:val="19"/>
+          <w:lang w:val="en-US" w:eastAsia="en-US"/>
+        </w:rPr>
+        <w:t xml:space="preserve">    {</w:t>
+      </w:r>
+    </w:p>
+    <w:p>
+      <w:pPr>
+        <w:autoSpaceDE w:val="0"/>
+        <w:autoSpaceDN w:val="0"/>
+        <w:adjustRightInd w:val="0"/>
+        <w:rPr>
+          <w:rFonts w:ascii="Consolas" w:eastAsiaTheme="minorHAnsi" w:hAnsi="Consolas" w:cs="Consolas"/>
+          <w:color w:val="000000"/>
+          <w:sz w:val="19"/>
+          <w:szCs w:val="19"/>
+          <w:lang w:val="en-US" w:eastAsia="en-US"/>
+        </w:rPr>
+      </w:pPr>
+      <w:r>
+        <w:rPr>
+          <w:rFonts w:ascii="Consolas" w:eastAsiaTheme="minorHAnsi" w:hAnsi="Consolas" w:cs="Consolas"/>
+          <w:color w:val="000000"/>
+          <w:sz w:val="19"/>
+          <w:szCs w:val="19"/>
+          <w:lang w:val="en-US" w:eastAsia="en-US"/>
+        </w:rPr>
+        <w:t xml:space="preserve">        </w:t>
+      </w:r>
+      <w:r>
+        <w:rPr>
+          <w:rFonts w:ascii="Consolas" w:eastAsiaTheme="minorHAnsi" w:hAnsi="Consolas" w:cs="Consolas"/>
+          <w:color w:val="0000FF"/>
+          <w:sz w:val="19"/>
+          <w:szCs w:val="19"/>
+          <w:lang w:val="en-US" w:eastAsia="en-US"/>
+        </w:rPr>
+        <w:t>public</w:t>
+      </w:r>
+      <w:r>
+        <w:rPr>
+          <w:rFonts w:ascii="Consolas" w:eastAsiaTheme="minorHAnsi" w:hAnsi="Consolas" w:cs="Consolas"/>
+          <w:color w:val="000000"/>
+          <w:sz w:val="19"/>
+          <w:szCs w:val="19"/>
+          <w:lang w:val="en-US" w:eastAsia="en-US"/>
+        </w:rPr>
+        <w:t xml:space="preserve"> </w:t>
+      </w:r>
+      <w:r>
+        <w:rPr>
+          <w:rFonts w:ascii="Consolas" w:eastAsiaTheme="minorHAnsi" w:hAnsi="Consolas" w:cs="Consolas"/>
+          <w:color w:val="2B91AF"/>
+          <w:sz w:val="19"/>
+          <w:szCs w:val="19"/>
+          <w:lang w:val="en-US" w:eastAsia="en-US"/>
+        </w:rPr>
+        <w:t>Form1</w:t>
+      </w:r>
+      <w:r>
+        <w:rPr>
+          <w:rFonts w:ascii="Consolas" w:eastAsiaTheme="minorHAnsi" w:hAnsi="Consolas" w:cs="Consolas"/>
+          <w:color w:val="000000"/>
+          <w:sz w:val="19"/>
+          <w:szCs w:val="19"/>
+          <w:lang w:val="en-US" w:eastAsia="en-US"/>
+        </w:rPr>
+        <w:t>()</w:t>
+      </w:r>
+    </w:p>
+    <w:p>
+      <w:pPr>
+        <w:autoSpaceDE w:val="0"/>
+        <w:autoSpaceDN w:val="0"/>
+        <w:adjustRightInd w:val="0"/>
+        <w:rPr>
+          <w:rFonts w:ascii="Consolas" w:eastAsiaTheme="minorHAnsi" w:hAnsi="Consolas" w:cs="Consolas"/>
+          <w:color w:val="000000"/>
+          <w:sz w:val="19"/>
+          <w:szCs w:val="19"/>
+          <w:lang w:val="en-US" w:eastAsia="en-US"/>
+        </w:rPr>
+      </w:pPr>
+      <w:r>
+        <w:rPr>
+          <w:rFonts w:ascii="Consolas" w:eastAsiaTheme="minorHAnsi" w:hAnsi="Consolas" w:cs="Consolas"/>
+          <w:color w:val="000000"/>
+          <w:sz w:val="19"/>
+          <w:szCs w:val="19"/>
+          <w:lang w:val="en-US" w:eastAsia="en-US"/>
+        </w:rPr>
+        <w:t xml:space="preserve">        {</w:t>
+      </w:r>
+    </w:p>
+    <w:p>
+      <w:pPr>
+        <w:autoSpaceDE w:val="0"/>
+        <w:autoSpaceDN w:val="0"/>
+        <w:adjustRightInd w:val="0"/>
+        <w:rPr>
+          <w:rFonts w:ascii="Consolas" w:eastAsiaTheme="minorHAnsi" w:hAnsi="Consolas" w:cs="Consolas"/>
+          <w:color w:val="000000"/>
+          <w:sz w:val="19"/>
+          <w:szCs w:val="19"/>
+          <w:lang w:val="en-US" w:eastAsia="en-US"/>
+        </w:rPr>
+      </w:pPr>
+      <w:r>
+        <w:rPr>
+          <w:rFonts w:ascii="Consolas" w:eastAsiaTheme="minorHAnsi" w:hAnsi="Consolas" w:cs="Consolas"/>
+          <w:color w:val="000000"/>
+          <w:sz w:val="19"/>
+          <w:szCs w:val="19"/>
+          <w:lang w:val="en-US" w:eastAsia="en-US"/>
+        </w:rPr>
+        <w:t xml:space="preserve">            InitializeComponent();</w:t>
+      </w:r>
+    </w:p>
+    <w:p>
+      <w:pPr>
+        <w:autoSpaceDE w:val="0"/>
+        <w:autoSpaceDN w:val="0"/>
+        <w:adjustRightInd w:val="0"/>
+        <w:rPr>
+          <w:rFonts w:ascii="Consolas" w:eastAsiaTheme="minorHAnsi" w:hAnsi="Consolas" w:cs="Consolas"/>
+          <w:color w:val="000000"/>
+          <w:sz w:val="19"/>
+          <w:szCs w:val="19"/>
+          <w:lang w:val="en-US" w:eastAsia="en-US"/>
+        </w:rPr>
+      </w:pPr>
+      <w:r>
+        <w:rPr>
+          <w:rFonts w:ascii="Consolas" w:eastAsiaTheme="minorHAnsi" w:hAnsi="Consolas" w:cs="Consolas"/>
+          <w:color w:val="000000"/>
+          <w:sz w:val="19"/>
+          <w:szCs w:val="19"/>
+          <w:lang w:val="en-US" w:eastAsia="en-US"/>
+        </w:rPr>
+        <w:t xml:space="preserve">            richTextBox1.Text = </w:t>
+      </w:r>
+      <w:r>
+        <w:rPr>
+          <w:rFonts w:ascii="Consolas" w:eastAsiaTheme="minorHAnsi" w:hAnsi="Consolas" w:cs="Consolas"/>
+          <w:color w:val="A31515"/>
+          <w:sz w:val="19"/>
+          <w:szCs w:val="19"/>
+          <w:lang w:val="en-US" w:eastAsia="en-US"/>
+        </w:rPr>
+        <w:t>"Lab.rab.№1 St. gr. 10701121 Zhurovich K.S.\n"</w:t>
+      </w:r>
+      <w:r>
+        <w:rPr>
+          <w:rFonts w:ascii="Consolas" w:eastAsiaTheme="minorHAnsi" w:hAnsi="Consolas" w:cs="Consolas"/>
+          <w:color w:val="000000"/>
+          <w:sz w:val="19"/>
+          <w:szCs w:val="19"/>
+          <w:lang w:val="en-US" w:eastAsia="en-US"/>
+        </w:rPr>
+        <w:t>;</w:t>
+      </w:r>
+    </w:p>
+    <w:p>
+      <w:pPr>
+        <w:autoSpaceDE w:val="0"/>
+        <w:autoSpaceDN w:val="0"/>
+        <w:adjustRightInd w:val="0"/>
+        <w:rPr>
+          <w:rFonts w:ascii="Consolas" w:eastAsiaTheme="minorHAnsi" w:hAnsi="Consolas" w:cs="Consolas"/>
+          <w:color w:val="000000"/>
+          <w:sz w:val="19"/>
+          <w:szCs w:val="19"/>
+          <w:lang w:eastAsia="en-US"/>
+        </w:rPr>
+      </w:pPr>
+      <w:r>
+        <w:rPr>
+          <w:rFonts w:ascii="Consolas" w:eastAsiaTheme="minorHAnsi" w:hAnsi="Consolas" w:cs="Consolas"/>
+          <w:color w:val="000000"/>
+          <w:sz w:val="19"/>
+          <w:szCs w:val="19"/>
+          <w:lang w:val="en-US" w:eastAsia="en-US"/>
+        </w:rPr>
+        <w:t xml:space="preserve">        </w:t>
+      </w:r>
+      <w:r>
+        <w:rPr>
+          <w:rFonts w:ascii="Consolas" w:eastAsiaTheme="minorHAnsi" w:hAnsi="Consolas" w:cs="Consolas"/>
+          <w:color w:val="000000"/>
+          <w:sz w:val="19"/>
+          <w:szCs w:val="19"/>
+          <w:lang w:eastAsia="en-US"/>
+        </w:rPr>
+        <w:t>}</w:t>
+      </w:r>
+    </w:p>
+    <w:p>
+      <w:pPr>
+        <w:autoSpaceDE w:val="0"/>
+        <w:autoSpaceDN w:val="0"/>
+        <w:adjustRightInd w:val="0"/>
+        <w:rPr>
+          <w:rFonts w:ascii="Consolas" w:eastAsiaTheme="minorHAnsi" w:hAnsi="Consolas" w:cs="Consolas"/>
+          <w:color w:val="000000"/>
+          <w:sz w:val="19"/>
+          <w:szCs w:val="19"/>
+          <w:lang w:eastAsia="en-US"/>
+        </w:rPr>
+      </w:pPr>
+    </w:p>
+    <w:p>
+      <w:pPr>
+        <w:autoSpaceDE w:val="0"/>
+        <w:autoSpaceDN w:val="0"/>
+        <w:adjustRightInd w:val="0"/>
+        <w:rPr>
+          <w:rFonts w:ascii="Consolas" w:eastAsiaTheme="minorHAnsi" w:hAnsi="Consolas" w:cs="Consolas"/>
+          <w:color w:val="000000"/>
+          <w:sz w:val="19"/>
+          <w:szCs w:val="19"/>
+          <w:lang w:eastAsia="en-US"/>
+        </w:rPr>
+      </w:pPr>
+    </w:p>
+    <w:p>
+      <w:pPr>
+        <w:autoSpaceDE w:val="0"/>
+        <w:autoSpaceDN w:val="0"/>
+        <w:adjustRightInd w:val="0"/>
+        <w:rPr>
+          <w:rFonts w:ascii="Consolas" w:eastAsiaTheme="minorHAnsi" w:hAnsi="Consolas" w:cs="Consolas"/>
+          <w:color w:val="000000"/>
+          <w:sz w:val="19"/>
+          <w:szCs w:val="19"/>
+          <w:lang w:val="en-US" w:eastAsia="en-US"/>
+        </w:rPr>
+      </w:pPr>
+      <w:r>
+        <w:rPr>
+          <w:rFonts w:ascii="Consolas" w:eastAsiaTheme="minorHAnsi" w:hAnsi="Consolas" w:cs="Consolas"/>
+          <w:color w:val="000000"/>
+          <w:sz w:val="19"/>
+          <w:szCs w:val="19"/>
+          <w:lang w:val="en-US" w:eastAsia="en-US"/>
+        </w:rPr>
+        <w:t xml:space="preserve">        </w:t>
+      </w:r>
+      <w:r>
+        <w:rPr>
+          <w:rFonts w:ascii="Consolas" w:eastAsiaTheme="minorHAnsi" w:hAnsi="Consolas" w:cs="Consolas"/>
+          <w:color w:val="0000FF"/>
+          <w:sz w:val="19"/>
+          <w:szCs w:val="19"/>
+          <w:lang w:val="en-US" w:eastAsia="en-US"/>
+        </w:rPr>
+        <w:t>private</w:t>
+      </w:r>
+      <w:r>
+        <w:rPr>
+          <w:rFonts w:ascii="Consolas" w:eastAsiaTheme="minorHAnsi" w:hAnsi="Consolas" w:cs="Consolas"/>
+          <w:color w:val="000000"/>
+          <w:sz w:val="19"/>
+          <w:szCs w:val="19"/>
+          <w:lang w:val="en-US" w:eastAsia="en-US"/>
+        </w:rPr>
+        <w:t xml:space="preserve"> </w:t>
+      </w:r>
+      <w:r>
+        <w:rPr>
+          <w:rFonts w:ascii="Consolas" w:eastAsiaTheme="minorHAnsi" w:hAnsi="Consolas" w:cs="Consolas"/>
+          <w:color w:val="0000FF"/>
+          <w:sz w:val="19"/>
+          <w:szCs w:val="19"/>
+          <w:lang w:val="en-US" w:eastAsia="en-US"/>
+        </w:rPr>
+        <w:t>void</w:t>
+      </w:r>
+      <w:r>
+        <w:rPr>
+          <w:rFonts w:ascii="Consolas" w:eastAsiaTheme="minorHAnsi" w:hAnsi="Consolas" w:cs="Consolas"/>
+          <w:color w:val="000000"/>
+          <w:sz w:val="19"/>
+          <w:szCs w:val="19"/>
+          <w:lang w:val="en-US" w:eastAsia="en-US"/>
+        </w:rPr>
+        <w:t xml:space="preserve"> button1_Click_1(</w:t>
+      </w:r>
+      <w:r>
+        <w:rPr>
+          <w:rFonts w:ascii="Consolas" w:eastAsiaTheme="minorHAnsi" w:hAnsi="Consolas" w:cs="Consolas"/>
+          <w:color w:val="0000FF"/>
+          <w:sz w:val="19"/>
+          <w:szCs w:val="19"/>
+          <w:lang w:val="en-US" w:eastAsia="en-US"/>
+        </w:rPr>
+        <w:t>object</w:t>
+      </w:r>
+      <w:r>
+        <w:rPr>
+          <w:rFonts w:ascii="Consolas" w:eastAsiaTheme="minorHAnsi" w:hAnsi="Consolas" w:cs="Consolas"/>
+          <w:color w:val="000000"/>
+          <w:sz w:val="19"/>
+          <w:szCs w:val="19"/>
+          <w:lang w:val="en-US" w:eastAsia="en-US"/>
+        </w:rPr>
+        <w:t xml:space="preserve"> sender, EventArgs e)</w:t>
+      </w:r>
+    </w:p>
+    <w:p>
+      <w:pPr>
+        <w:autoSpaceDE w:val="0"/>
+        <w:autoSpaceDN w:val="0"/>
+        <w:adjustRightInd w:val="0"/>
+        <w:rPr>
+          <w:rFonts w:ascii="Consolas" w:eastAsiaTheme="minorHAnsi" w:hAnsi="Consolas" w:cs="Consolas"/>
+          <w:color w:val="000000"/>
+          <w:sz w:val="19"/>
+          <w:szCs w:val="19"/>
+          <w:lang w:val="en-US" w:eastAsia="en-US"/>
+        </w:rPr>
+      </w:pPr>
+      <w:r>
+        <w:rPr>
+          <w:rFonts w:ascii="Consolas" w:eastAsiaTheme="minorHAnsi" w:hAnsi="Consolas" w:cs="Consolas"/>
+          <w:color w:val="000000"/>
+          <w:sz w:val="19"/>
+          <w:szCs w:val="19"/>
+          <w:lang w:val="en-US" w:eastAsia="en-US"/>
+        </w:rPr>
+        <w:t xml:space="preserve">        {</w:t>
+      </w:r>
+    </w:p>
+    <w:p>
+      <w:pPr>
+        <w:autoSpaceDE w:val="0"/>
+        <w:autoSpaceDN w:val="0"/>
+        <w:adjustRightInd w:val="0"/>
+        <w:rPr>
+          <w:rFonts w:ascii="Consolas" w:eastAsiaTheme="minorHAnsi" w:hAnsi="Consolas" w:cs="Consolas"/>
+          <w:color w:val="000000"/>
+          <w:sz w:val="19"/>
+          <w:szCs w:val="19"/>
+          <w:lang w:val="en-US" w:eastAsia="en-US"/>
+        </w:rPr>
+      </w:pPr>
+      <w:r>
+        <w:rPr>
+          <w:rFonts w:ascii="Consolas" w:eastAsiaTheme="minorHAnsi" w:hAnsi="Consolas" w:cs="Consolas"/>
+          <w:color w:val="000000"/>
+          <w:sz w:val="19"/>
+          <w:szCs w:val="19"/>
+          <w:lang w:val="en-US" w:eastAsia="en-US"/>
+        </w:rPr>
+        <w:t xml:space="preserve">            </w:t>
+      </w:r>
+      <w:r>
+        <w:rPr>
+          <w:rFonts w:ascii="Consolas" w:eastAsiaTheme="minorHAnsi" w:hAnsi="Consolas" w:cs="Consolas"/>
+          <w:color w:val="0000FF"/>
+          <w:sz w:val="19"/>
+          <w:szCs w:val="19"/>
+          <w:lang w:val="en-US" w:eastAsia="en-US"/>
+        </w:rPr>
+        <w:t>try</w:t>
+      </w:r>
+    </w:p>
+    <w:p>
+      <w:pPr>
+        <w:autoSpaceDE w:val="0"/>
+        <w:autoSpaceDN w:val="0"/>
+        <w:adjustRightInd w:val="0"/>
+        <w:rPr>
+          <w:rFonts w:ascii="Consolas" w:eastAsiaTheme="minorHAnsi" w:hAnsi="Consolas" w:cs="Consolas"/>
+          <w:color w:val="000000"/>
+          <w:sz w:val="19"/>
+          <w:szCs w:val="19"/>
+          <w:lang w:val="en-US" w:eastAsia="en-US"/>
+        </w:rPr>
+      </w:pPr>
+      <w:r>
+        <w:rPr>
+          <w:rFonts w:ascii="Consolas" w:eastAsiaTheme="minorHAnsi" w:hAnsi="Consolas" w:cs="Consolas"/>
+          <w:color w:val="000000"/>
+          <w:sz w:val="19"/>
+          <w:szCs w:val="19"/>
+          <w:lang w:val="en-US" w:eastAsia="en-US"/>
+        </w:rPr>
+        <w:t xml:space="preserve">            {</w:t>
+      </w:r>
+    </w:p>
+    <w:p>
+      <w:pPr>
+        <w:autoSpaceDE w:val="0"/>
+        <w:autoSpaceDN w:val="0"/>
+        <w:adjustRightInd w:val="0"/>
+        <w:rPr>
+          <w:rFonts w:ascii="Consolas" w:eastAsiaTheme="minorHAnsi" w:hAnsi="Consolas" w:cs="Consolas"/>
+          <w:color w:val="000000"/>
+          <w:sz w:val="19"/>
+          <w:szCs w:val="19"/>
+          <w:lang w:val="en-US" w:eastAsia="en-US"/>
+        </w:rPr>
+      </w:pPr>
+      <w:r>
+        <w:rPr>
+          <w:rFonts w:ascii="Consolas" w:eastAsiaTheme="minorHAnsi" w:hAnsi="Consolas" w:cs="Consolas"/>
+          <w:color w:val="000000"/>
+          <w:sz w:val="19"/>
+          <w:szCs w:val="19"/>
+          <w:lang w:val="en-US" w:eastAsia="en-US"/>
+        </w:rPr>
+        <w:t xml:space="preserve">                </w:t>
+      </w:r>
+      <w:r>
+        <w:rPr>
+          <w:rFonts w:ascii="Consolas" w:eastAsiaTheme="minorHAnsi" w:hAnsi="Consolas" w:cs="Consolas"/>
+          <w:color w:val="0000FF"/>
+          <w:sz w:val="19"/>
+          <w:szCs w:val="19"/>
+          <w:lang w:val="en-US" w:eastAsia="en-US"/>
+        </w:rPr>
+        <w:t>double</w:t>
+      </w:r>
+      <w:r>
+        <w:rPr>
+          <w:rFonts w:ascii="Consolas" w:eastAsiaTheme="minorHAnsi" w:hAnsi="Consolas" w:cs="Consolas"/>
+          <w:color w:val="000000"/>
+          <w:sz w:val="19"/>
+          <w:szCs w:val="19"/>
+          <w:lang w:val="en-US" w:eastAsia="en-US"/>
+        </w:rPr>
+        <w:t xml:space="preserve"> x1 = Convert.ToDouble(textBox1.Text);</w:t>
+      </w:r>
+    </w:p>
+    <w:p>
+      <w:pPr>
+        <w:autoSpaceDE w:val="0"/>
+        <w:autoSpaceDN w:val="0"/>
+        <w:adjustRightInd w:val="0"/>
+        <w:rPr>
+          <w:rFonts w:ascii="Consolas" w:eastAsiaTheme="minorHAnsi" w:hAnsi="Consolas" w:cs="Consolas"/>
+          <w:color w:val="000000"/>
+          <w:sz w:val="19"/>
+          <w:szCs w:val="19"/>
+          <w:lang w:val="en-US" w:eastAsia="en-US"/>
+        </w:rPr>
+      </w:pPr>
+      <w:r>
+        <w:rPr>
+          <w:rFonts w:ascii="Consolas" w:eastAsiaTheme="minorHAnsi" w:hAnsi="Consolas" w:cs="Consolas"/>
+          <w:color w:val="000000"/>
+          <w:sz w:val="19"/>
+          <w:szCs w:val="19"/>
+          <w:lang w:val="en-US" w:eastAsia="en-US"/>
+        </w:rPr>
+        <w:lastRenderedPageBreak/>
+        <w:t xml:space="preserve">                </w:t>
+      </w:r>
+      <w:r>
+        <w:rPr>
+          <w:rFonts w:ascii="Consolas" w:eastAsiaTheme="minorHAnsi" w:hAnsi="Consolas" w:cs="Consolas"/>
+          <w:color w:val="0000FF"/>
+          <w:sz w:val="19"/>
+          <w:szCs w:val="19"/>
+          <w:lang w:val="en-US" w:eastAsia="en-US"/>
+        </w:rPr>
+        <w:t>double</w:t>
+      </w:r>
+      <w:r>
+        <w:rPr>
+          <w:rFonts w:ascii="Consolas" w:eastAsiaTheme="minorHAnsi" w:hAnsi="Consolas" w:cs="Consolas"/>
+          <w:color w:val="000000"/>
+          <w:sz w:val="19"/>
+          <w:szCs w:val="19"/>
+          <w:lang w:val="en-US" w:eastAsia="en-US"/>
+        </w:rPr>
+        <w:t xml:space="preserve"> x2 = Convert.ToDouble(textBox2.Text);</w:t>
+      </w:r>
+    </w:p>
+    <w:p>
+      <w:pPr>
+        <w:autoSpaceDE w:val="0"/>
+        <w:autoSpaceDN w:val="0"/>
+        <w:adjustRightInd w:val="0"/>
+        <w:rPr>
+          <w:rFonts w:ascii="Consolas" w:eastAsiaTheme="minorHAnsi" w:hAnsi="Consolas" w:cs="Consolas"/>
+          <w:color w:val="000000"/>
+          <w:sz w:val="19"/>
+          <w:szCs w:val="19"/>
+          <w:lang w:val="en-US" w:eastAsia="en-US"/>
+        </w:rPr>
+      </w:pPr>
+      <w:r>
+        <w:rPr>
+          <w:rFonts w:ascii="Consolas" w:eastAsiaTheme="minorHAnsi" w:hAnsi="Consolas" w:cs="Consolas"/>
+          <w:color w:val="000000"/>
+          <w:sz w:val="19"/>
+          <w:szCs w:val="19"/>
+          <w:lang w:val="en-US" w:eastAsia="en-US"/>
+        </w:rPr>
+        <w:t xml:space="preserve">                </w:t>
+      </w:r>
+      <w:r>
+        <w:rPr>
+          <w:rFonts w:ascii="Consolas" w:eastAsiaTheme="minorHAnsi" w:hAnsi="Consolas" w:cs="Consolas"/>
+          <w:color w:val="0000FF"/>
+          <w:sz w:val="19"/>
+          <w:szCs w:val="19"/>
+          <w:lang w:val="en-US" w:eastAsia="en-US"/>
+        </w:rPr>
+        <w:t>int</w:t>
+      </w:r>
+      <w:r>
+        <w:rPr>
+          <w:rFonts w:ascii="Consolas" w:eastAsiaTheme="minorHAnsi" w:hAnsi="Consolas" w:cs="Consolas"/>
+          <w:color w:val="000000"/>
+          <w:sz w:val="19"/>
+          <w:szCs w:val="19"/>
+          <w:lang w:val="en-US" w:eastAsia="en-US"/>
+        </w:rPr>
+        <w:t xml:space="preserve"> n = Convert.ToInt32(textBox3.Text);</w:t>
+      </w:r>
+    </w:p>
+    <w:p>
+      <w:pPr>
+        <w:autoSpaceDE w:val="0"/>
+        <w:autoSpaceDN w:val="0"/>
+        <w:adjustRightInd w:val="0"/>
+        <w:rPr>
+          <w:rFonts w:ascii="Consolas" w:eastAsiaTheme="minorHAnsi" w:hAnsi="Consolas" w:cs="Consolas"/>
+          <w:color w:val="000000"/>
+          <w:sz w:val="19"/>
+          <w:szCs w:val="19"/>
+          <w:lang w:val="en-US" w:eastAsia="en-US"/>
+        </w:rPr>
+      </w:pPr>
+      <w:r>
+        <w:rPr>
+          <w:rFonts w:ascii="Consolas" w:eastAsiaTheme="minorHAnsi" w:hAnsi="Consolas" w:cs="Consolas"/>
+          <w:color w:val="000000"/>
+          <w:sz w:val="19"/>
+          <w:szCs w:val="19"/>
+          <w:lang w:val="en-US" w:eastAsia="en-US"/>
+        </w:rPr>
+        <w:t xml:space="preserve">                </w:t>
+      </w:r>
+      <w:r>
+        <w:rPr>
+          <w:rFonts w:ascii="Consolas" w:eastAsiaTheme="minorHAnsi" w:hAnsi="Consolas" w:cs="Consolas"/>
+          <w:color w:val="0000FF"/>
+          <w:sz w:val="19"/>
+          <w:szCs w:val="19"/>
+          <w:lang w:val="en-US" w:eastAsia="en-US"/>
+        </w:rPr>
+        <w:t>double</w:t>
+      </w:r>
+      <w:r>
+        <w:rPr>
+          <w:rFonts w:ascii="Consolas" w:eastAsiaTheme="minorHAnsi" w:hAnsi="Consolas" w:cs="Consolas"/>
+          <w:color w:val="000000"/>
+          <w:sz w:val="19"/>
+          <w:szCs w:val="19"/>
+          <w:lang w:val="en-US" w:eastAsia="en-US"/>
+        </w:rPr>
+        <w:t xml:space="preserve"> h = Convert.ToDouble(textBox4.Text);</w:t>
+      </w:r>
+    </w:p>
+    <w:p>
+      <w:pPr>
+        <w:autoSpaceDE w:val="0"/>
+        <w:autoSpaceDN w:val="0"/>
+        <w:adjustRightInd w:val="0"/>
+        <w:rPr>
+          <w:rFonts w:ascii="Consolas" w:eastAsiaTheme="minorHAnsi" w:hAnsi="Consolas" w:cs="Consolas"/>
+          <w:color w:val="000000"/>
+          <w:sz w:val="19"/>
+          <w:szCs w:val="19"/>
+          <w:lang w:val="en-US" w:eastAsia="en-US"/>
+        </w:rPr>
+      </w:pPr>
+      <w:r>
+        <w:rPr>
+          <w:rFonts w:ascii="Consolas" w:eastAsiaTheme="minorHAnsi" w:hAnsi="Consolas" w:cs="Consolas"/>
+          <w:color w:val="000000"/>
+          <w:sz w:val="19"/>
+          <w:szCs w:val="19"/>
+          <w:lang w:val="en-US" w:eastAsia="en-US"/>
+        </w:rPr>
+        <w:t xml:space="preserve">                richTextBox1.Text += label1.Text + </w:t>
+      </w:r>
+      <w:r>
+        <w:rPr>
+          <w:rFonts w:ascii="Consolas" w:eastAsiaTheme="minorHAnsi" w:hAnsi="Consolas" w:cs="Consolas"/>
+          <w:color w:val="A31515"/>
+          <w:sz w:val="19"/>
+          <w:szCs w:val="19"/>
+          <w:lang w:val="en-US" w:eastAsia="en-US"/>
+        </w:rPr>
+        <w:t>" ="</w:t>
+      </w:r>
+      <w:r>
+        <w:rPr>
+          <w:rFonts w:ascii="Consolas" w:eastAsiaTheme="minorHAnsi" w:hAnsi="Consolas" w:cs="Consolas"/>
+          <w:color w:val="000000"/>
+          <w:sz w:val="19"/>
+          <w:szCs w:val="19"/>
+          <w:lang w:val="en-US" w:eastAsia="en-US"/>
+        </w:rPr>
+        <w:t xml:space="preserve"> + textBox1.Text + </w:t>
+      </w:r>
+      <w:r>
+        <w:rPr>
+          <w:rFonts w:ascii="Consolas" w:eastAsiaTheme="minorHAnsi" w:hAnsi="Consolas" w:cs="Consolas"/>
+          <w:color w:val="A31515"/>
+          <w:sz w:val="19"/>
+          <w:szCs w:val="19"/>
+          <w:lang w:val="en-US" w:eastAsia="en-US"/>
+        </w:rPr>
+        <w:t>"\n"</w:t>
+      </w:r>
+      <w:r>
+        <w:rPr>
+          <w:rFonts w:ascii="Consolas" w:eastAsiaTheme="minorHAnsi" w:hAnsi="Consolas" w:cs="Consolas"/>
+          <w:color w:val="000000"/>
+          <w:sz w:val="19"/>
+          <w:szCs w:val="19"/>
+          <w:lang w:val="en-US" w:eastAsia="en-US"/>
+        </w:rPr>
+        <w:t xml:space="preserve"> + label2.Text + </w:t>
+      </w:r>
+      <w:r>
+        <w:rPr>
+          <w:rFonts w:ascii="Consolas" w:eastAsiaTheme="minorHAnsi" w:hAnsi="Consolas" w:cs="Consolas"/>
+          <w:color w:val="A31515"/>
+          <w:sz w:val="19"/>
+          <w:szCs w:val="19"/>
+          <w:lang w:val="en-US" w:eastAsia="en-US"/>
+        </w:rPr>
+        <w:t>" = "</w:t>
+      </w:r>
+      <w:r>
+        <w:rPr>
+          <w:rFonts w:ascii="Consolas" w:eastAsiaTheme="minorHAnsi" w:hAnsi="Consolas" w:cs="Consolas"/>
+          <w:color w:val="000000"/>
+          <w:sz w:val="19"/>
+          <w:szCs w:val="19"/>
+          <w:lang w:val="en-US" w:eastAsia="en-US"/>
+        </w:rPr>
+        <w:t xml:space="preserve"> + textBox2.Text + </w:t>
+      </w:r>
+      <w:r>
+        <w:rPr>
+          <w:rFonts w:ascii="Consolas" w:eastAsiaTheme="minorHAnsi" w:hAnsi="Consolas" w:cs="Consolas"/>
+          <w:color w:val="A31515"/>
+          <w:sz w:val="19"/>
+          <w:szCs w:val="19"/>
+          <w:lang w:val="en-US" w:eastAsia="en-US"/>
+        </w:rPr>
+        <w:t>"\n"</w:t>
+      </w:r>
+      <w:r>
+        <w:rPr>
+          <w:rFonts w:ascii="Consolas" w:eastAsiaTheme="minorHAnsi" w:hAnsi="Consolas" w:cs="Consolas"/>
+          <w:color w:val="000000"/>
+          <w:sz w:val="19"/>
+          <w:szCs w:val="19"/>
+          <w:lang w:val="en-US" w:eastAsia="en-US"/>
+        </w:rPr>
+        <w:t xml:space="preserve"> + label3.Text + </w:t>
+      </w:r>
+      <w:r>
+        <w:rPr>
+          <w:rFonts w:ascii="Consolas" w:eastAsiaTheme="minorHAnsi" w:hAnsi="Consolas" w:cs="Consolas"/>
+          <w:color w:val="A31515"/>
+          <w:sz w:val="19"/>
+          <w:szCs w:val="19"/>
+          <w:lang w:val="en-US" w:eastAsia="en-US"/>
+        </w:rPr>
+        <w:t>" = "</w:t>
+      </w:r>
+      <w:r>
+        <w:rPr>
+          <w:rFonts w:ascii="Consolas" w:eastAsiaTheme="minorHAnsi" w:hAnsi="Consolas" w:cs="Consolas"/>
+          <w:color w:val="000000"/>
+          <w:sz w:val="19"/>
+          <w:szCs w:val="19"/>
+          <w:lang w:val="en-US" w:eastAsia="en-US"/>
+        </w:rPr>
+        <w:t xml:space="preserve"> + textBox3.Text + </w:t>
+      </w:r>
+      <w:r>
+        <w:rPr>
+          <w:rFonts w:ascii="Consolas" w:eastAsiaTheme="minorHAnsi" w:hAnsi="Consolas" w:cs="Consolas"/>
+          <w:color w:val="A31515"/>
+          <w:sz w:val="19"/>
+          <w:szCs w:val="19"/>
+          <w:lang w:val="en-US" w:eastAsia="en-US"/>
+        </w:rPr>
+        <w:t>"\n"</w:t>
+      </w:r>
+      <w:r>
+        <w:rPr>
+          <w:rFonts w:ascii="Consolas" w:eastAsiaTheme="minorHAnsi" w:hAnsi="Consolas" w:cs="Consolas"/>
+          <w:color w:val="000000"/>
+          <w:sz w:val="19"/>
+          <w:szCs w:val="19"/>
+          <w:lang w:val="en-US" w:eastAsia="en-US"/>
+        </w:rPr>
+        <w:t xml:space="preserve"> + label4.Text + </w:t>
+      </w:r>
+      <w:r>
+        <w:rPr>
+          <w:rFonts w:ascii="Consolas" w:eastAsiaTheme="minorHAnsi" w:hAnsi="Consolas" w:cs="Consolas"/>
+          <w:color w:val="A31515"/>
+          <w:sz w:val="19"/>
+          <w:szCs w:val="19"/>
+          <w:lang w:val="en-US" w:eastAsia="en-US"/>
+        </w:rPr>
+        <w:t>" = "</w:t>
+      </w:r>
+      <w:r>
+        <w:rPr>
+          <w:rFonts w:ascii="Consolas" w:eastAsiaTheme="minorHAnsi" w:hAnsi="Consolas" w:cs="Consolas"/>
+          <w:color w:val="000000"/>
+          <w:sz w:val="19"/>
+          <w:szCs w:val="19"/>
+          <w:lang w:val="en-US" w:eastAsia="en-US"/>
+        </w:rPr>
+        <w:t xml:space="preserve"> + textBox4.Text + </w:t>
+      </w:r>
+      <w:r>
+        <w:rPr>
+          <w:rFonts w:ascii="Consolas" w:eastAsiaTheme="minorHAnsi" w:hAnsi="Consolas" w:cs="Consolas"/>
+          <w:color w:val="A31515"/>
+          <w:sz w:val="19"/>
+          <w:szCs w:val="19"/>
+          <w:lang w:val="en-US" w:eastAsia="en-US"/>
+        </w:rPr>
+        <w:t>"\n"</w:t>
+      </w:r>
+      <w:r>
+        <w:rPr>
+          <w:rFonts w:ascii="Consolas" w:eastAsiaTheme="minorHAnsi" w:hAnsi="Consolas" w:cs="Consolas"/>
+          <w:color w:val="000000"/>
+          <w:sz w:val="19"/>
+          <w:szCs w:val="19"/>
+          <w:lang w:val="en-US" w:eastAsia="en-US"/>
+        </w:rPr>
+        <w:t>;</w:t>
+      </w:r>
+    </w:p>
+    <w:p>
+      <w:pPr>
+        <w:autoSpaceDE w:val="0"/>
+        <w:autoSpaceDN w:val="0"/>
+        <w:adjustRightInd w:val="0"/>
+        <w:rPr>
+          <w:rFonts w:ascii="Consolas" w:eastAsiaTheme="minorHAnsi" w:hAnsi="Consolas" w:cs="Consolas"/>
+          <w:color w:val="000000"/>
+          <w:sz w:val="19"/>
+          <w:szCs w:val="19"/>
+          <w:lang w:val="en-US" w:eastAsia="en-US"/>
+        </w:rPr>
+      </w:pPr>
+      <w:r>
+        <w:rPr>
+          <w:rFonts w:ascii="Consolas" w:eastAsiaTheme="minorHAnsi" w:hAnsi="Consolas" w:cs="Consolas"/>
+          <w:color w:val="000000"/>
+          <w:sz w:val="19"/>
+          <w:szCs w:val="19"/>
+          <w:lang w:val="en-US" w:eastAsia="en-US"/>
+        </w:rPr>
+        <w:t xml:space="preserve">                </w:t>
+      </w:r>
+      <w:r>
+        <w:rPr>
+          <w:rFonts w:ascii="Consolas" w:eastAsiaTheme="minorHAnsi" w:hAnsi="Consolas" w:cs="Consolas"/>
+          <w:color w:val="0000FF"/>
+          <w:sz w:val="19"/>
+          <w:szCs w:val="19"/>
+          <w:lang w:val="en-US" w:eastAsia="en-US"/>
+        </w:rPr>
+        <w:t>double</w:t>
+      </w:r>
+      <w:r>
+        <w:rPr>
+          <w:rFonts w:ascii="Consolas" w:eastAsiaTheme="minorHAnsi" w:hAnsi="Consolas" w:cs="Consolas"/>
+          <w:color w:val="000000"/>
+          <w:sz w:val="19"/>
+          <w:szCs w:val="19"/>
+          <w:lang w:val="en-US" w:eastAsia="en-US"/>
+        </w:rPr>
+        <w:t xml:space="preserve"> w = 0;</w:t>
+      </w:r>
+    </w:p>
+    <w:p>
+      <w:pPr>
+        <w:autoSpaceDE w:val="0"/>
+        <w:autoSpaceDN w:val="0"/>
+        <w:adjustRightInd w:val="0"/>
+        <w:rPr>
+          <w:rFonts w:ascii="Consolas" w:eastAsiaTheme="minorHAnsi" w:hAnsi="Consolas" w:cs="Consolas"/>
+          <w:color w:val="000000"/>
+          <w:sz w:val="19"/>
+          <w:szCs w:val="19"/>
+          <w:lang w:val="en-US" w:eastAsia="en-US"/>
+        </w:rPr>
+      </w:pPr>
+      <w:r>
+        <w:rPr>
+          <w:rFonts w:ascii="Consolas" w:eastAsiaTheme="minorHAnsi" w:hAnsi="Consolas" w:cs="Consolas"/>
+          <w:color w:val="000000"/>
+          <w:sz w:val="19"/>
+          <w:szCs w:val="19"/>
+          <w:lang w:val="en-US" w:eastAsia="en-US"/>
+        </w:rPr>
+        <w:t xml:space="preserve">                </w:t>
+      </w:r>
+      <w:r>
+        <w:rPr>
+          <w:rFonts w:ascii="Consolas" w:eastAsiaTheme="minorHAnsi" w:hAnsi="Consolas" w:cs="Consolas"/>
+          <w:color w:val="0000FF"/>
+          <w:sz w:val="19"/>
+          <w:szCs w:val="19"/>
+          <w:lang w:val="en-US" w:eastAsia="en-US"/>
+        </w:rPr>
+        <w:t>while</w:t>
+      </w:r>
+      <w:r>
+        <w:rPr>
+          <w:rFonts w:ascii="Consolas" w:eastAsiaTheme="minorHAnsi" w:hAnsi="Consolas" w:cs="Consolas"/>
+          <w:color w:val="000000"/>
+          <w:sz w:val="19"/>
+          <w:szCs w:val="19"/>
+          <w:lang w:val="en-US" w:eastAsia="en-US"/>
+        </w:rPr>
+        <w:t xml:space="preserve"> (x1 &lt;= x2)</w:t>
+      </w:r>
+    </w:p>
+    <w:p>
+      <w:pPr>
+        <w:autoSpaceDE w:val="0"/>
+        <w:autoSpaceDN w:val="0"/>
+        <w:adjustRightInd w:val="0"/>
+        <w:rPr>
+          <w:rFonts w:ascii="Consolas" w:eastAsiaTheme="minorHAnsi" w:hAnsi="Consolas" w:cs="Consolas"/>
+          <w:color w:val="000000"/>
+          <w:sz w:val="19"/>
+          <w:szCs w:val="19"/>
+          <w:lang w:val="en-US" w:eastAsia="en-US"/>
+        </w:rPr>
+      </w:pPr>
+      <w:r>
+        <w:rPr>
+          <w:rFonts w:ascii="Consolas" w:eastAsiaTheme="minorHAnsi" w:hAnsi="Consolas" w:cs="Consolas"/>
+          <w:color w:val="000000"/>
+          <w:sz w:val="19"/>
+          <w:szCs w:val="19"/>
+          <w:lang w:val="en-US" w:eastAsia="en-US"/>
+        </w:rPr>
+        <w:t xml:space="preserve">                {</w:t>
+      </w:r>
+    </w:p>
+    <w:p>
+      <w:pPr>
+        <w:autoSpaceDE w:val="0"/>
+        <w:autoSpaceDN w:val="0"/>
+        <w:adjustRightInd w:val="0"/>
+        <w:rPr>
+          <w:rFonts w:ascii="Consolas" w:eastAsiaTheme="minorHAnsi" w:hAnsi="Consolas" w:cs="Consolas"/>
+          <w:color w:val="000000"/>
+          <w:sz w:val="19"/>
+          <w:szCs w:val="19"/>
+          <w:lang w:val="en-US" w:eastAsia="en-US"/>
+        </w:rPr>
+      </w:pPr>
+      <w:r>
+        <w:rPr>
+          <w:rFonts w:ascii="Consolas" w:eastAsiaTheme="minorHAnsi" w:hAnsi="Consolas" w:cs="Consolas"/>
+          <w:color w:val="000000"/>
+          <w:sz w:val="19"/>
+          <w:szCs w:val="19"/>
+          <w:lang w:val="en-US" w:eastAsia="en-US"/>
+        </w:rPr>
+        <w:t xml:space="preserve">                    w = Math.Pow(x1, 2 * n) / Factorial(2 * n);</w:t>
+      </w:r>
+    </w:p>
+    <w:p>
+      <w:pPr>
+        <w:autoSpaceDE w:val="0"/>
+        <w:autoSpaceDN w:val="0"/>
+        <w:adjustRightInd w:val="0"/>
+        <w:rPr>
+          <w:rFonts w:ascii="Consolas" w:eastAsiaTheme="minorHAnsi" w:hAnsi="Consolas" w:cs="Consolas"/>
+          <w:color w:val="000000"/>
+          <w:sz w:val="19"/>
+          <w:szCs w:val="19"/>
+          <w:lang w:val="en-US" w:eastAsia="en-US"/>
+        </w:rPr>
+      </w:pPr>
+      <w:r>
+        <w:rPr>
+          <w:rFonts w:ascii="Consolas" w:eastAsiaTheme="minorHAnsi" w:hAnsi="Consolas" w:cs="Consolas"/>
+          <w:color w:val="000000"/>
+          <w:sz w:val="19"/>
+          <w:szCs w:val="19"/>
+          <w:lang w:val="en-US" w:eastAsia="en-US"/>
+        </w:rPr>
+        <w:t xml:space="preserve">                    richTextBox1.Text += </w:t>
+      </w:r>
+      <w:r>
+        <w:rPr>
+          <w:rFonts w:ascii="Consolas" w:eastAsiaTheme="minorHAnsi" w:hAnsi="Consolas" w:cs="Consolas"/>
+          <w:color w:val="A31515"/>
+          <w:sz w:val="19"/>
+          <w:szCs w:val="19"/>
+          <w:lang w:val="en-US" w:eastAsia="en-US"/>
+        </w:rPr>
+        <w:t>"</w:t>
+      </w:r>
+      <w:r>
+        <w:rPr>
+          <w:rFonts w:ascii="Consolas" w:eastAsiaTheme="minorHAnsi" w:hAnsi="Consolas" w:cs="Consolas"/>
+          <w:color w:val="A31515"/>
+          <w:sz w:val="19"/>
+          <w:szCs w:val="19"/>
+          <w:lang w:eastAsia="en-US"/>
+        </w:rPr>
+        <w:t>при</w:t>
+      </w:r>
+      <w:r>
+        <w:rPr>
+          <w:rFonts w:ascii="Consolas" w:eastAsiaTheme="minorHAnsi" w:hAnsi="Consolas" w:cs="Consolas"/>
+          <w:color w:val="A31515"/>
+          <w:sz w:val="19"/>
+          <w:szCs w:val="19"/>
+          <w:lang w:val="en-US" w:eastAsia="en-US"/>
+        </w:rPr>
+        <w:t xml:space="preserve"> x = "</w:t>
+      </w:r>
+      <w:r>
+        <w:rPr>
+          <w:rFonts w:ascii="Consolas" w:eastAsiaTheme="minorHAnsi" w:hAnsi="Consolas" w:cs="Consolas"/>
+          <w:color w:val="000000"/>
+          <w:sz w:val="19"/>
+          <w:szCs w:val="19"/>
+          <w:lang w:val="en-US" w:eastAsia="en-US"/>
+        </w:rPr>
+        <w:t xml:space="preserve"> + Convert.ToString(Math.Round(x1,4)) + </w:t>
+      </w:r>
+      <w:r>
+        <w:rPr>
+          <w:rFonts w:ascii="Consolas" w:eastAsiaTheme="minorHAnsi" w:hAnsi="Consolas" w:cs="Consolas"/>
+          <w:color w:val="A31515"/>
+          <w:sz w:val="19"/>
+          <w:szCs w:val="19"/>
+          <w:lang w:val="en-US" w:eastAsia="en-US"/>
+        </w:rPr>
+        <w:t xml:space="preserve">"          </w:t>
+      </w:r>
+      <w:r>
+        <w:rPr>
+          <w:rFonts w:ascii="Consolas" w:eastAsiaTheme="minorHAnsi" w:hAnsi="Consolas" w:cs="Consolas"/>
+          <w:color w:val="A31515"/>
+          <w:sz w:val="19"/>
+          <w:szCs w:val="19"/>
+          <w:lang w:eastAsia="en-US"/>
+        </w:rPr>
+        <w:t>Сумма</w:t>
+      </w:r>
+      <w:r>
+        <w:rPr>
+          <w:rFonts w:ascii="Consolas" w:eastAsiaTheme="minorHAnsi" w:hAnsi="Consolas" w:cs="Consolas"/>
+          <w:color w:val="A31515"/>
+          <w:sz w:val="19"/>
+          <w:szCs w:val="19"/>
+          <w:lang w:val="en-US" w:eastAsia="en-US"/>
+        </w:rPr>
+        <w:t xml:space="preserve"> = "</w:t>
+      </w:r>
+      <w:r>
+        <w:rPr>
+          <w:rFonts w:ascii="Consolas" w:eastAsiaTheme="minorHAnsi" w:hAnsi="Consolas" w:cs="Consolas"/>
+          <w:color w:val="000000"/>
+          <w:sz w:val="19"/>
+          <w:szCs w:val="19"/>
+          <w:lang w:val="en-US" w:eastAsia="en-US"/>
+        </w:rPr>
+        <w:t xml:space="preserve"> + Convert.ToString(Math.Round(w,4)) + </w:t>
+      </w:r>
+      <w:r>
+        <w:rPr>
+          <w:rFonts w:ascii="Consolas" w:eastAsiaTheme="minorHAnsi" w:hAnsi="Consolas" w:cs="Consolas"/>
+          <w:color w:val="A31515"/>
+          <w:sz w:val="19"/>
+          <w:szCs w:val="19"/>
+          <w:lang w:val="en-US" w:eastAsia="en-US"/>
+        </w:rPr>
+        <w:t>"\n"</w:t>
+      </w:r>
+      <w:r>
+        <w:rPr>
+          <w:rFonts w:ascii="Consolas" w:eastAsiaTheme="minorHAnsi" w:hAnsi="Consolas" w:cs="Consolas"/>
+          <w:color w:val="000000"/>
+          <w:sz w:val="19"/>
+          <w:szCs w:val="19"/>
+          <w:lang w:val="en-US" w:eastAsia="en-US"/>
+        </w:rPr>
+        <w:t>;</w:t>
+      </w:r>
+    </w:p>
+    <w:p>
+      <w:pPr>
+        <w:autoSpaceDE w:val="0"/>
+        <w:autoSpaceDN w:val="0"/>
+        <w:adjustRightInd w:val="0"/>
+        <w:rPr>
+          <w:rFonts w:ascii="Consolas" w:eastAsiaTheme="minorHAnsi" w:hAnsi="Consolas" w:cs="Consolas"/>
+          <w:color w:val="000000"/>
+          <w:sz w:val="19"/>
+          <w:szCs w:val="19"/>
+          <w:lang w:val="en-US" w:eastAsia="en-US"/>
+        </w:rPr>
+      </w:pPr>
+      <w:r>
+        <w:rPr>
+          <w:rFonts w:ascii="Consolas" w:eastAsiaTheme="minorHAnsi" w:hAnsi="Consolas" w:cs="Consolas"/>
+          <w:color w:val="000000"/>
+          <w:sz w:val="19"/>
+          <w:szCs w:val="19"/>
+          <w:lang w:val="en-US" w:eastAsia="en-US"/>
+        </w:rPr>
+        <w:t xml:space="preserve">                    x1 += h;</w:t>
+      </w:r>
+    </w:p>
+    <w:p>
+      <w:pPr>
+        <w:autoSpaceDE w:val="0"/>
+        <w:autoSpaceDN w:val="0"/>
+        <w:adjustRightInd w:val="0"/>
+        <w:rPr>
+          <w:rFonts w:ascii="Consolas" w:eastAsiaTheme="minorHAnsi" w:hAnsi="Consolas" w:cs="Consolas"/>
+          <w:color w:val="000000"/>
+          <w:sz w:val="19"/>
+          <w:szCs w:val="19"/>
+          <w:lang w:val="en-US" w:eastAsia="en-US"/>
+        </w:rPr>
+      </w:pPr>
+      <w:r>
+        <w:rPr>
+          <w:rFonts w:ascii="Consolas" w:eastAsiaTheme="minorHAnsi" w:hAnsi="Consolas" w:cs="Consolas"/>
+          <w:color w:val="000000"/>
+          <w:sz w:val="19"/>
+          <w:szCs w:val="19"/>
+          <w:lang w:val="en-US" w:eastAsia="en-US"/>
+        </w:rPr>
+        <w:t xml:space="preserve">                }</w:t>
+      </w:r>
+    </w:p>
+    <w:p>
+      <w:pPr>
+        <w:autoSpaceDE w:val="0"/>
+        <w:autoSpaceDN w:val="0"/>
+        <w:adjustRightInd w:val="0"/>
+        <w:rPr>
+          <w:rFonts w:ascii="Consolas" w:eastAsiaTheme="minorHAnsi" w:hAnsi="Consolas" w:cs="Consolas"/>
+          <w:color w:val="000000"/>
+          <w:sz w:val="19"/>
+          <w:szCs w:val="19"/>
+          <w:lang w:val="en-US" w:eastAsia="en-US"/>
+        </w:rPr>
+      </w:pPr>
+      <w:r>
+        <w:rPr>
+          <w:rFonts w:ascii="Consolas" w:eastAsiaTheme="minorHAnsi" w:hAnsi="Consolas" w:cs="Consolas"/>
+          <w:color w:val="000000"/>
+          <w:sz w:val="19"/>
+          <w:szCs w:val="19"/>
+          <w:lang w:val="en-US" w:eastAsia="en-US"/>
+        </w:rPr>
+        <w:t xml:space="preserve">            }</w:t>
+      </w:r>
+    </w:p>
+    <w:p>
+      <w:pPr>
+        <w:autoSpaceDE w:val="0"/>
+        <w:autoSpaceDN w:val="0"/>
+        <w:adjustRightInd w:val="0"/>
+        <w:rPr>
+          <w:rFonts w:ascii="Consolas" w:eastAsiaTheme="minorHAnsi" w:hAnsi="Consolas" w:cs="Consolas"/>
+          <w:color w:val="000000"/>
+          <w:sz w:val="19"/>
+          <w:szCs w:val="19"/>
+          <w:lang w:val="en-US" w:eastAsia="en-US"/>
+        </w:rPr>
+      </w:pPr>
+      <w:r>
+        <w:rPr>
+          <w:rFonts w:ascii="Consolas" w:eastAsiaTheme="minorHAnsi" w:hAnsi="Consolas" w:cs="Consolas"/>
+          <w:color w:val="000000"/>
+          <w:sz w:val="19"/>
+          <w:szCs w:val="19"/>
+          <w:lang w:val="en-US" w:eastAsia="en-US"/>
+        </w:rPr>
+        <w:t xml:space="preserve">            </w:t>
+      </w:r>
+      <w:r>
+        <w:rPr>
+          <w:rFonts w:ascii="Consolas" w:eastAsiaTheme="minorHAnsi" w:hAnsi="Consolas" w:cs="Consolas"/>
+          <w:color w:val="0000FF"/>
+          <w:sz w:val="19"/>
+          <w:szCs w:val="19"/>
+          <w:lang w:val="en-US" w:eastAsia="en-US"/>
+        </w:rPr>
+        <w:t>catch</w:t>
+      </w:r>
+    </w:p>
+    <w:p>
+      <w:pPr>
+        <w:autoSpaceDE w:val="0"/>
+        <w:autoSpaceDN w:val="0"/>
+        <w:adjustRightInd w:val="0"/>
+        <w:rPr>
+          <w:rFonts w:ascii="Consolas" w:eastAsiaTheme="minorHAnsi" w:hAnsi="Consolas" w:cs="Consolas"/>
+          <w:color w:val="000000"/>
+          <w:sz w:val="19"/>
+          <w:szCs w:val="19"/>
+          <w:lang w:val="en-US" w:eastAsia="en-US"/>
+        </w:rPr>
+      </w:pPr>
+      <w:r>
+        <w:rPr>
+          <w:rFonts w:ascii="Consolas" w:eastAsiaTheme="minorHAnsi" w:hAnsi="Consolas" w:cs="Consolas"/>
+          <w:color w:val="000000"/>
+          <w:sz w:val="19"/>
+          <w:szCs w:val="19"/>
+          <w:lang w:val="en-US" w:eastAsia="en-US"/>
+        </w:rPr>
+        <w:t xml:space="preserve">            {</w:t>
+      </w:r>
+    </w:p>
+    <w:p>
+      <w:pPr>
+        <w:autoSpaceDE w:val="0"/>
+        <w:autoSpaceDN w:val="0"/>
+        <w:adjustRightInd w:val="0"/>
+        <w:rPr>
+          <w:rFonts w:ascii="Consolas" w:eastAsiaTheme="minorHAnsi" w:hAnsi="Consolas" w:cs="Consolas"/>
+          <w:color w:val="000000"/>
+          <w:sz w:val="19"/>
+          <w:szCs w:val="19"/>
+          <w:lang w:val="en-US" w:eastAsia="en-US"/>
+        </w:rPr>
+      </w:pPr>
+      <w:r>
+        <w:rPr>
+          <w:rFonts w:ascii="Consolas" w:eastAsiaTheme="minorHAnsi" w:hAnsi="Consolas" w:cs="Consolas"/>
+          <w:color w:val="000000"/>
+          <w:sz w:val="19"/>
+          <w:szCs w:val="19"/>
+          <w:lang w:val="en-US" w:eastAsia="en-US"/>
+        </w:rPr>
+        <w:t xml:space="preserve">                richTextBox1.Text += </w:t>
+      </w:r>
+      <w:r>
+        <w:rPr>
+          <w:rFonts w:ascii="Consolas" w:eastAsiaTheme="minorHAnsi" w:hAnsi="Consolas" w:cs="Consolas"/>
+          <w:color w:val="A31515"/>
+          <w:sz w:val="19"/>
+          <w:szCs w:val="19"/>
+          <w:lang w:val="en-US" w:eastAsia="en-US"/>
+        </w:rPr>
+        <w:t>"</w:t>
+      </w:r>
+      <w:r>
+        <w:rPr>
+          <w:rFonts w:ascii="Consolas" w:eastAsiaTheme="minorHAnsi" w:hAnsi="Consolas" w:cs="Consolas"/>
+          <w:color w:val="A31515"/>
+          <w:sz w:val="19"/>
+          <w:szCs w:val="19"/>
+          <w:lang w:eastAsia="en-US"/>
+        </w:rPr>
+        <w:t>Ошибка</w:t>
+      </w:r>
+      <w:r>
+        <w:rPr>
+          <w:rFonts w:ascii="Consolas" w:eastAsiaTheme="minorHAnsi" w:hAnsi="Consolas" w:cs="Consolas"/>
+          <w:color w:val="A31515"/>
+          <w:sz w:val="19"/>
+          <w:szCs w:val="19"/>
+          <w:lang w:val="en-US" w:eastAsia="en-US"/>
+        </w:rPr>
+        <w:t>\n"</w:t>
+      </w:r>
+      <w:r>
+        <w:rPr>
+          <w:rFonts w:ascii="Consolas" w:eastAsiaTheme="minorHAnsi" w:hAnsi="Consolas" w:cs="Consolas"/>
+          <w:color w:val="000000"/>
+          <w:sz w:val="19"/>
+          <w:szCs w:val="19"/>
+          <w:lang w:val="en-US" w:eastAsia="en-US"/>
+        </w:rPr>
+        <w:t>;</w:t>
+      </w:r>
+    </w:p>
+    <w:p>
+      <w:pPr>
+        <w:autoSpaceDE w:val="0"/>
+        <w:autoSpaceDN w:val="0"/>
+        <w:adjustRightInd w:val="0"/>
+        <w:rPr>
+          <w:rFonts w:ascii="Consolas" w:eastAsiaTheme="minorHAnsi" w:hAnsi="Consolas" w:cs="Consolas"/>
+          <w:color w:val="000000"/>
+          <w:sz w:val="19"/>
+          <w:szCs w:val="19"/>
+          <w:lang w:val="en-US" w:eastAsia="en-US"/>
+        </w:rPr>
+      </w:pPr>
+      <w:r>
+        <w:rPr>
+          <w:rFonts w:ascii="Consolas" w:eastAsiaTheme="minorHAnsi" w:hAnsi="Consolas" w:cs="Consolas"/>
+          <w:color w:val="000000"/>
+          <w:sz w:val="19"/>
+          <w:szCs w:val="19"/>
+          <w:lang w:val="en-US" w:eastAsia="en-US"/>
+        </w:rPr>
+        <w:t xml:space="preserve">            }</w:t>
+      </w:r>
+    </w:p>
+    <w:p>
+      <w:pPr>
+        <w:autoSpaceDE w:val="0"/>
+        <w:autoSpaceDN w:val="0"/>
+        <w:adjustRightInd w:val="0"/>
+        <w:rPr>
+          <w:rFonts w:ascii="Consolas" w:eastAsiaTheme="minorHAnsi" w:hAnsi="Consolas" w:cs="Consolas"/>
+          <w:color w:val="000000"/>
+          <w:sz w:val="19"/>
+          <w:szCs w:val="19"/>
+          <w:lang w:val="en-US" w:eastAsia="en-US"/>
+        </w:rPr>
+      </w:pPr>
+      <w:r>
+        <w:rPr>
+          <w:rFonts w:ascii="Consolas" w:eastAsiaTheme="minorHAnsi" w:hAnsi="Consolas" w:cs="Consolas"/>
+          <w:color w:val="000000"/>
+          <w:sz w:val="19"/>
+          <w:szCs w:val="19"/>
+          <w:lang w:val="en-US" w:eastAsia="en-US"/>
+        </w:rPr>
+        <w:t xml:space="preserve">        }</w:t>
+      </w:r>
+    </w:p>
+    <w:p>
+      <w:pPr>
+        <w:autoSpaceDE w:val="0"/>
+        <w:autoSpaceDN w:val="0"/>
+        <w:adjustRightInd w:val="0"/>
+        <w:rPr>
+          <w:rFonts w:ascii="Consolas" w:eastAsiaTheme="minorHAnsi" w:hAnsi="Consolas" w:cs="Consolas"/>
+          <w:color w:val="000000"/>
+          <w:sz w:val="19"/>
+          <w:szCs w:val="19"/>
+          <w:lang w:val="en-US" w:eastAsia="en-US"/>
+        </w:rPr>
+      </w:pPr>
+      <w:r>
+        <w:rPr>
+          <w:rFonts w:ascii="Consolas" w:eastAsiaTheme="minorHAnsi" w:hAnsi="Consolas" w:cs="Consolas"/>
+          <w:color w:val="000000"/>
+          <w:sz w:val="19"/>
+          <w:szCs w:val="19"/>
+          <w:lang w:val="en-US" w:eastAsia="en-US"/>
+        </w:rPr>
+        <w:t xml:space="preserve">        </w:t>
+      </w:r>
+      <w:r>
+        <w:rPr>
+          <w:rFonts w:ascii="Consolas" w:eastAsiaTheme="minorHAnsi" w:hAnsi="Consolas" w:cs="Consolas"/>
+          <w:color w:val="0000FF"/>
+          <w:sz w:val="19"/>
+          <w:szCs w:val="19"/>
+          <w:lang w:val="en-US" w:eastAsia="en-US"/>
+        </w:rPr>
+        <w:t>int</w:t>
+      </w:r>
+      <w:r>
+        <w:rPr>
+          <w:rFonts w:ascii="Consolas" w:eastAsiaTheme="minorHAnsi" w:hAnsi="Consolas" w:cs="Consolas"/>
+          <w:color w:val="000000"/>
+          <w:sz w:val="19"/>
+          <w:szCs w:val="19"/>
+          <w:lang w:val="en-US" w:eastAsia="en-US"/>
+        </w:rPr>
+        <w:t xml:space="preserve"> Factorial(</w:t>
+      </w:r>
+      <w:r>
+        <w:rPr>
+          <w:rFonts w:ascii="Consolas" w:eastAsiaTheme="minorHAnsi" w:hAnsi="Consolas" w:cs="Consolas"/>
+          <w:color w:val="0000FF"/>
+          <w:sz w:val="19"/>
+          <w:szCs w:val="19"/>
+          <w:lang w:val="en-US" w:eastAsia="en-US"/>
+        </w:rPr>
+        <w:t>int</w:t>
+      </w:r>
+      <w:r>
+        <w:rPr>
+          <w:rFonts w:ascii="Consolas" w:eastAsiaTheme="minorHAnsi" w:hAnsi="Consolas" w:cs="Consolas"/>
+          <w:color w:val="000000"/>
+          <w:sz w:val="19"/>
+          <w:szCs w:val="19"/>
+          <w:lang w:val="en-US" w:eastAsia="en-US"/>
+        </w:rPr>
+        <w:t xml:space="preserve"> n)</w:t>
+      </w:r>
+    </w:p>
+    <w:p>
+      <w:pPr>
+        <w:autoSpaceDE w:val="0"/>
+        <w:autoSpaceDN w:val="0"/>
+        <w:adjustRightInd w:val="0"/>
+        <w:rPr>
+          <w:rFonts w:ascii="Consolas" w:eastAsiaTheme="minorHAnsi" w:hAnsi="Consolas" w:cs="Consolas"/>
+          <w:color w:val="000000"/>
+          <w:sz w:val="19"/>
+          <w:szCs w:val="19"/>
+          <w:lang w:val="en-US" w:eastAsia="en-US"/>
+        </w:rPr>
+      </w:pPr>
+      <w:r>
+        <w:rPr>
+          <w:rFonts w:ascii="Consolas" w:eastAsiaTheme="minorHAnsi" w:hAnsi="Consolas" w:cs="Consolas"/>
+          <w:color w:val="000000"/>
+          <w:sz w:val="19"/>
+          <w:szCs w:val="19"/>
+          <w:lang w:val="en-US" w:eastAsia="en-US"/>
+        </w:rPr>
+        <w:t xml:space="preserve">        {</w:t>
+      </w:r>
+    </w:p>
+    <w:p>
+      <w:pPr>
+        <w:autoSpaceDE w:val="0"/>
+        <w:autoSpaceDN w:val="0"/>
+        <w:adjustRightInd w:val="0"/>
+        <w:rPr>
+          <w:rFonts w:ascii="Consolas" w:eastAsiaTheme="minorHAnsi" w:hAnsi="Consolas" w:cs="Consolas"/>
+          <w:color w:val="000000"/>
+          <w:sz w:val="19"/>
+          <w:szCs w:val="19"/>
+          <w:lang w:val="en-US" w:eastAsia="en-US"/>
+        </w:rPr>
+      </w:pPr>
+      <w:r>
+        <w:rPr>
+          <w:rFonts w:ascii="Consolas" w:eastAsiaTheme="minorHAnsi" w:hAnsi="Consolas" w:cs="Consolas"/>
+          <w:color w:val="000000"/>
+          <w:sz w:val="19"/>
+          <w:szCs w:val="19"/>
+          <w:lang w:val="en-US" w:eastAsia="en-US"/>
+        </w:rPr>
+        <w:t xml:space="preserve">            </w:t>
+      </w:r>
+      <w:r>
+        <w:rPr>
+          <w:rFonts w:ascii="Consolas" w:eastAsiaTheme="minorHAnsi" w:hAnsi="Consolas" w:cs="Consolas"/>
+          <w:color w:val="0000FF"/>
+          <w:sz w:val="19"/>
+          <w:szCs w:val="19"/>
+          <w:lang w:val="en-US" w:eastAsia="en-US"/>
+        </w:rPr>
+        <w:t>if</w:t>
+      </w:r>
+      <w:r>
+        <w:rPr>
+          <w:rFonts w:ascii="Consolas" w:eastAsiaTheme="minorHAnsi" w:hAnsi="Consolas" w:cs="Consolas"/>
+          <w:color w:val="000000"/>
+          <w:sz w:val="19"/>
+          <w:szCs w:val="19"/>
+          <w:lang w:val="en-US" w:eastAsia="en-US"/>
+        </w:rPr>
+        <w:t xml:space="preserve"> (n == 1) </w:t>
+      </w:r>
+      <w:r>
+        <w:rPr>
+          <w:rFonts w:ascii="Consolas" w:eastAsiaTheme="minorHAnsi" w:hAnsi="Consolas" w:cs="Consolas"/>
+          <w:color w:val="0000FF"/>
+          <w:sz w:val="19"/>
+          <w:szCs w:val="19"/>
+          <w:lang w:val="en-US" w:eastAsia="en-US"/>
+        </w:rPr>
+        <w:t>return</w:t>
+      </w:r>
+      <w:r>
+        <w:rPr>
+          <w:rFonts w:ascii="Consolas" w:eastAsiaTheme="minorHAnsi" w:hAnsi="Consolas" w:cs="Consolas"/>
+          <w:color w:val="000000"/>
+          <w:sz w:val="19"/>
+          <w:szCs w:val="19"/>
+          <w:lang w:val="en-US" w:eastAsia="en-US"/>
+        </w:rPr>
+        <w:t xml:space="preserve"> 1;</w:t>
+      </w:r>
+    </w:p>
+    <w:p>
+      <w:pPr>
+        <w:autoSpaceDE w:val="0"/>
+        <w:autoSpaceDN w:val="0"/>
+        <w:adjustRightInd w:val="0"/>
+        <w:rPr>
+          <w:rFonts w:ascii="Consolas" w:eastAsiaTheme="minorHAnsi" w:hAnsi="Consolas" w:cs="Consolas"/>
+          <w:color w:val="000000"/>
+          <w:sz w:val="19"/>
+          <w:szCs w:val="19"/>
+          <w:lang w:val="en-US" w:eastAsia="en-US"/>
+        </w:rPr>
+      </w:pPr>
+    </w:p>
+    <w:p>
+      <w:pPr>
+        <w:autoSpaceDE w:val="0"/>
+        <w:autoSpaceDN w:val="0"/>
+        <w:adjustRightInd w:val="0"/>
+        <w:rPr>
+          <w:rFonts w:ascii="Consolas" w:eastAsiaTheme="minorHAnsi" w:hAnsi="Consolas" w:cs="Consolas"/>
+          <w:color w:val="000000"/>
+          <w:sz w:val="19"/>
+          <w:szCs w:val="19"/>
+          <w:lang w:val="en-US" w:eastAsia="en-US"/>
+        </w:rPr>
+      </w:pPr>
+      <w:r>
+        <w:rPr>
+          <w:rFonts w:ascii="Consolas" w:eastAsiaTheme="minorHAnsi" w:hAnsi="Consolas" w:cs="Consolas"/>
+          <w:color w:val="000000"/>
+          <w:sz w:val="19"/>
+          <w:szCs w:val="19"/>
+          <w:lang w:val="en-US" w:eastAsia="en-US"/>
+        </w:rPr>
+        <w:t xml:space="preserve">            </w:t>
+      </w:r>
+      <w:r>
+        <w:rPr>
+          <w:rFonts w:ascii="Consolas" w:eastAsiaTheme="minorHAnsi" w:hAnsi="Consolas" w:cs="Consolas"/>
+          <w:color w:val="0000FF"/>
+          <w:sz w:val="19"/>
+          <w:szCs w:val="19"/>
+          <w:lang w:val="en-US" w:eastAsia="en-US"/>
+        </w:rPr>
+        <w:t>return</w:t>
+      </w:r>
+      <w:r>
+        <w:rPr>
+          <w:rFonts w:ascii="Consolas" w:eastAsiaTheme="minorHAnsi" w:hAnsi="Consolas" w:cs="Consolas"/>
+          <w:color w:val="000000"/>
+          <w:sz w:val="19"/>
+          <w:szCs w:val="19"/>
+          <w:lang w:val="en-US" w:eastAsia="en-US"/>
+        </w:rPr>
+        <w:t xml:space="preserve"> n * Factorial(n - 1);</w:t>
+      </w:r>
+    </w:p>
+    <w:p>
+      <w:pPr>
+        <w:autoSpaceDE w:val="0"/>
+        <w:autoSpaceDN w:val="0"/>
+        <w:adjustRightInd w:val="0"/>
+        <w:rPr>
+          <w:rFonts w:ascii="Consolas" w:eastAsiaTheme="minorHAnsi" w:hAnsi="Consolas" w:cs="Consolas"/>
+          <w:color w:val="000000"/>
+          <w:sz w:val="19"/>
+          <w:szCs w:val="19"/>
+          <w:lang w:val="en-US" w:eastAsia="en-US"/>
+        </w:rPr>
+      </w:pPr>
+      <w:r>
+        <w:rPr>
+          <w:rFonts w:ascii="Consolas" w:eastAsiaTheme="minorHAnsi" w:hAnsi="Consolas" w:cs="Consolas"/>
+          <w:color w:val="000000"/>
+          <w:sz w:val="19"/>
+          <w:szCs w:val="19"/>
+          <w:lang w:val="en-US" w:eastAsia="en-US"/>
+        </w:rPr>
+        <w:t xml:space="preserve">        }</w:t>
+      </w:r>
+    </w:p>
+    <w:p>
+      <w:pPr>
+        <w:autoSpaceDE w:val="0"/>
+        <w:autoSpaceDN w:val="0"/>
+        <w:adjustRightInd w:val="0"/>
+        <w:rPr>
+          <w:rFonts w:ascii="Consolas" w:eastAsiaTheme="minorHAnsi" w:hAnsi="Consolas" w:cs="Consolas"/>
+          <w:color w:val="000000"/>
+          <w:sz w:val="19"/>
+          <w:szCs w:val="19"/>
+          <w:lang w:val="en-US" w:eastAsia="en-US"/>
+        </w:rPr>
+      </w:pPr>
+    </w:p>
+    <w:p>
+      <w:pPr>
+        <w:autoSpaceDE w:val="0"/>
+        <w:autoSpaceDN w:val="0"/>
+        <w:adjustRightInd w:val="0"/>
+        <w:rPr>
+          <w:rFonts w:ascii="Consolas" w:eastAsiaTheme="minorHAnsi" w:hAnsi="Consolas" w:cs="Consolas"/>
+          <w:color w:val="000000"/>
+          <w:sz w:val="19"/>
+          <w:szCs w:val="19"/>
+          <w:lang w:val="en-US" w:eastAsia="en-US"/>
+        </w:rPr>
+      </w:pPr>
+      <w:r>
+        <w:rPr>
+          <w:rFonts w:ascii="Consolas" w:eastAsiaTheme="minorHAnsi" w:hAnsi="Consolas" w:cs="Consolas"/>
+          <w:color w:val="000000"/>
+          <w:sz w:val="19"/>
+          <w:szCs w:val="19"/>
+          <w:lang w:val="en-US" w:eastAsia="en-US"/>
+        </w:rPr>
+        <w:t xml:space="preserve">    }</w:t>
+      </w:r>
+    </w:p>
+    <w:p>
+      <w:pPr>
+        <w:autoSpaceDE w:val="0"/>
+        <w:autoSpaceDN w:val="0"/>
+        <w:adjustRightInd w:val="0"/>
+        <w:rPr>
+          <w:rFonts w:ascii="Consolas" w:eastAsiaTheme="minorHAnsi" w:hAnsi="Consolas" w:cs="Consolas"/>
+          <w:color w:val="000000"/>
+          <w:sz w:val="19"/>
+          <w:szCs w:val="19"/>
+          <w:lang w:val="en-US" w:eastAsia="en-US"/>
+        </w:rPr>
+      </w:pPr>
+      <w:r>
+        <w:rPr>
+          <w:rFonts w:ascii="Consolas" w:eastAsiaTheme="minorHAnsi" w:hAnsi="Consolas" w:cs="Consolas"/>
+          <w:color w:val="000000"/>
+          <w:sz w:val="19"/>
+          <w:szCs w:val="19"/>
+          <w:lang w:val="en-US" w:eastAsia="en-US"/>
+        </w:rPr>
+        <w:t>}</w:t>
       </w:r>
     </w:p>
     <w:p>
@@ -1181,56 +3491,127 @@
         <w:pStyle w:val="a3"/>
         <w:jc w:val="both"/>
         <w:rPr>
+          <w:rFonts w:eastAsiaTheme="minorHAnsi"/>
           <w:b/>
+          <w:color w:val="000000"/>
           <w:sz w:val="28"/>
           <w:szCs w:val="28"/>
-        </w:rPr>
-      </w:pPr>
-    </w:p>
-    <w:p>
-      <w:pPr>
-        <w:autoSpaceDE w:val="0"/>
-        <w:autoSpaceDN w:val="0"/>
-        <w:adjustRightInd w:val="0"/>
+          <w:lang w:val="en-US" w:eastAsia="en-US"/>
+        </w:rPr>
+      </w:pPr>
+    </w:p>
+    <w:p>
+      <w:pPr>
+        <w:pStyle w:val="a3"/>
+        <w:jc w:val="both"/>
         <w:rPr>
           <w:rFonts w:eastAsiaTheme="minorHAnsi"/>
+          <w:b/>
+          <w:color w:val="000000"/>
+          <w:sz w:val="28"/>
+          <w:szCs w:val="28"/>
+          <w:lang w:val="en-US" w:eastAsia="en-US"/>
+        </w:rPr>
+      </w:pPr>
+    </w:p>
+    <w:p>
+      <w:pPr>
+        <w:pStyle w:val="a3"/>
+        <w:jc w:val="both"/>
+        <w:rPr>
+          <w:rFonts w:eastAsiaTheme="minorHAnsi"/>
+          <w:b/>
+          <w:color w:val="000000"/>
+          <w:sz w:val="28"/>
+          <w:szCs w:val="28"/>
+          <w:lang w:val="en-US" w:eastAsia="en-US"/>
+        </w:rPr>
+      </w:pPr>
+    </w:p>
+    <w:p>
+      <w:pPr>
+        <w:pStyle w:val="a3"/>
+        <w:jc w:val="both"/>
+        <w:rPr>
+          <w:rFonts w:eastAsiaTheme="minorHAnsi"/>
+          <w:b/>
+          <w:color w:val="000000"/>
+          <w:sz w:val="28"/>
+          <w:szCs w:val="28"/>
+          <w:lang w:val="en-US" w:eastAsia="en-US"/>
+        </w:rPr>
+      </w:pPr>
+    </w:p>
+    <w:p>
+      <w:pPr>
+        <w:pStyle w:val="a3"/>
+        <w:jc w:val="both"/>
+        <w:rPr>
+          <w:rFonts w:eastAsiaTheme="minorHAnsi"/>
+          <w:b/>
+          <w:color w:val="000000"/>
+          <w:sz w:val="28"/>
+          <w:szCs w:val="28"/>
+          <w:lang w:val="en-US" w:eastAsia="en-US"/>
+        </w:rPr>
+      </w:pPr>
+    </w:p>
+    <w:p>
+      <w:pPr>
+        <w:pStyle w:val="a3"/>
+        <w:jc w:val="both"/>
+        <w:rPr>
+          <w:rFonts w:eastAsiaTheme="minorHAnsi"/>
+          <w:b/>
+          <w:color w:val="000000"/>
+          <w:sz w:val="28"/>
+          <w:szCs w:val="28"/>
+          <w:lang w:val="en-US" w:eastAsia="en-US"/>
+        </w:rPr>
+      </w:pPr>
+      <w:r>
+        <w:rPr>
+          <w:rFonts w:eastAsiaTheme="minorHAnsi"/>
+          <w:b/>
           <w:color w:val="000000"/>
           <w:sz w:val="28"/>
           <w:szCs w:val="28"/>
           <w:lang w:eastAsia="en-US"/>
         </w:rPr>
-      </w:pPr>
-      <w:bookmarkStart w:id="3" w:name="_GoBack"/>
-      <w:bookmarkEnd w:id="3"/>
-      <w:r>
-        <w:rPr>
-          <w:rFonts w:ascii="Consolas" w:eastAsiaTheme="minorHAnsi" w:hAnsi="Consolas" w:cs="Consolas"/>
-          <w:color w:val="000000"/>
-          <w:sz w:val="19"/>
-          <w:szCs w:val="19"/>
-          <w:lang w:val="en-US" w:eastAsia="en-US"/>
-        </w:rPr>
-        <w:t xml:space="preserve">        </w:t>
-      </w:r>
-      <w:r>
-        <w:rPr>
-          <w:rFonts w:ascii="Consolas" w:eastAsiaTheme="minorHAnsi" w:hAnsi="Consolas" w:cs="Consolas"/>
-          <w:color w:val="0000FF"/>
-          <w:sz w:val="19"/>
-          <w:szCs w:val="19"/>
-          <w:lang w:val="en-US" w:eastAsia="en-US"/>
-        </w:rPr>
-        <w:t>private</w:t>
-      </w:r>
-      <w:r>
-        <w:rPr>
-          <w:rFonts w:ascii="Consolas" w:eastAsiaTheme="minorHAnsi" w:hAnsi="Consolas" w:cs="Consolas"/>
-          <w:color w:val="000000"/>
-          <w:sz w:val="19"/>
-          <w:szCs w:val="19"/>
-          <w:lang w:val="en-US" w:eastAsia="en-US"/>
-        </w:rPr>
-        <w:t xml:space="preserve"> System.Windows.Forms.</w:t>
+        <w:t>Скриншот</w:t>
+      </w:r>
+      <w:r>
+        <w:rPr>
+          <w:rFonts w:eastAsiaTheme="minorHAnsi"/>
+          <w:b/>
+          <w:color w:val="000000"/>
+          <w:sz w:val="28"/>
+          <w:szCs w:val="28"/>
+          <w:lang w:val="en-US" w:eastAsia="en-US"/>
+        </w:rPr>
+        <w:t xml:space="preserve"> </w:t>
+      </w:r>
+      <w:r>
+        <w:rPr>
+          <w:rFonts w:eastAsiaTheme="minorHAnsi"/>
+          <w:b/>
+          <w:color w:val="000000"/>
+          <w:sz w:val="28"/>
+          <w:szCs w:val="28"/>
+          <w:lang w:eastAsia="en-US"/>
+        </w:rPr>
+        <w:t>результата</w:t>
+      </w:r>
+      <w:r>
+        <w:rPr>
+          <w:rFonts w:eastAsiaTheme="minorHAnsi"/>
+          <w:b/>
+          <w:color w:val="000000"/>
+          <w:sz w:val="28"/>
+          <w:szCs w:val="28"/>
+          <w:lang w:val="en-US" w:eastAsia="en-US"/>
+        </w:rPr>
+        <w:t>:</w:t>
       </w:r>
     </w:p>
     <w:p>
@@ -1246,42 +3627,6 @@
           <w:lang w:val="en-US" w:eastAsia="en-US"/>
         </w:rPr>
       </w:pPr>
-      <w:r>
-        <w:rPr>
-          <w:rFonts w:eastAsiaTheme="minorHAnsi"/>
-          <w:b/>
-          <w:color w:val="000000"/>
-          <w:sz w:val="28"/>
-          <w:szCs w:val="28"/>
-          <w:lang w:eastAsia="en-US"/>
-        </w:rPr>
-        <w:t>Скриншот результата</w:t>
-      </w:r>
-      <w:r>
-        <w:rPr>
-          <w:rFonts w:eastAsiaTheme="minorHAnsi"/>
-          <w:b/>
-          <w:color w:val="000000"/>
-          <w:sz w:val="28"/>
-          <w:szCs w:val="28"/>
-          <w:lang w:val="en-US" w:eastAsia="en-US"/>
-        </w:rPr>
-        <w:t>:</w:t>
-      </w:r>
-    </w:p>
-    <w:p>
-      <w:pPr>
-        <w:pStyle w:val="a3"/>
-        <w:jc w:val="both"/>
-        <w:rPr>
-          <w:rFonts w:eastAsiaTheme="minorHAnsi"/>
-          <w:b/>
-          <w:color w:val="000000"/>
-          <w:sz w:val="28"/>
-          <w:szCs w:val="28"/>
-          <w:lang w:val="en-US" w:eastAsia="en-US"/>
-        </w:rPr>
-      </w:pPr>
     </w:p>
     <w:p>
       <w:pPr>
@@ -1299,9 +3644,9 @@
         </w:rPr>
         <w:lastRenderedPageBreak/>
         <w:drawing>
-          <wp:inline distT="0" distB="0" distL="0" distR="0" wp14:anchorId="3D5ED848" wp14:editId="2FB139BD">
-            <wp:extent cx="4638675" cy="4895850"/>
-            <wp:effectExtent l="0" t="0" r="9525" b="0"/>
+          <wp:inline distT="0" distB="0" distL="0" distR="0" wp14:anchorId="753CAAE8" wp14:editId="6BE73317">
+            <wp:extent cx="3655608" cy="3782695"/>
+            <wp:effectExtent l="0" t="0" r="2540" b="8255"/>
             <wp:docPr id="1" name="Рисунок 1"/>
             <wp:cNvGraphicFramePr>
               <a:graphicFrameLocks xmlns:a="http://schemas.openxmlformats.org/drawingml/2006/main" noChangeAspect="1"/>
@@ -1314,7 +3659,7 @@
                     <pic:cNvPicPr/>
                   </pic:nvPicPr>
                   <pic:blipFill>
-                    <a:blip r:embed="rId7"/>
+                    <a:blip r:embed="rId9"/>
                     <a:stretch>
                       <a:fillRect/>
                     </a:stretch>
@@ -1322,7 +3667,7 @@
                   <pic:spPr>
                     <a:xfrm>
                       <a:off x="0" y="0"/>
-                      <a:ext cx="4638675" cy="4895850"/>
+                      <a:ext cx="3664288" cy="3791677"/>
                     </a:xfrm>
                     <a:prstGeom prst="rect">
                       <a:avLst/>
